--- a/docs/Preliminary Capstone Project Writeup.docx
+++ b/docs/Preliminary Capstone Project Writeup.docx
@@ -1,18 +1,23 @@
 
 <file path=word/document.xml><?xml version="1.0" encoding="utf-8"?>
-<w:document xmlns:wpc="http://schemas.microsoft.com/office/word/2010/wordprocessingCanvas" xmlns:cx="http://schemas.microsoft.com/office/drawing/2014/chartex" xmlns:cx1="http://schemas.microsoft.com/office/drawing/2015/9/8/chartex" xmlns:cx2="http://schemas.microsoft.com/office/drawing/2015/10/21/chartex" xmlns:cx3="http://schemas.microsoft.com/office/drawing/2016/5/9/chartex" xmlns:cx4="http://schemas.microsoft.com/office/drawing/2016/5/10/chartex" xmlns:cx5="http://schemas.microsoft.com/office/drawing/2016/5/11/chartex" xmlns:cx6="http://schemas.microsoft.com/office/drawing/2016/5/12/chartex" xmlns:cx7="http://schemas.microsoft.com/office/drawing/2016/5/13/chartex" xmlns:cx8="http://schemas.microsoft.com/office/drawing/2016/5/14/chartex" xmlns:mc="http://schemas.openxmlformats.org/markup-compatibility/2006" xmlns:aink="http://schemas.microsoft.com/office/drawing/2016/ink" xmlns:am3d="http://schemas.microsoft.com/office/drawing/2017/model3d" xmlns:o="urn:schemas-microsoft-com:office:office" xmlns:oel="http://schemas.microsoft.com/office/2019/extlst" xmlns:r="http://schemas.openxmlformats.org/officeDocument/2006/relationships" xmlns:m="http://schemas.openxmlformats.org/officeDocument/2006/math" xmlns:v="urn:schemas-microsoft-com:vml" xmlns:wp14="http://schemas.microsoft.com/office/word/2010/wordprocessingDrawing" xmlns:wp="http://schemas.openxmlformats.org/drawingml/2006/wordprocessingDrawing" xmlns:w10="urn:schemas-microsoft-com:office:word" xmlns:w="http://schemas.openxmlformats.org/wordprocessingml/2006/main" xmlns:w14="http://schemas.microsoft.com/office/word/2010/wordml" xmlns:w15="http://schemas.microsoft.com/office/word/2012/wordml" xmlns:w16cex="http://schemas.microsoft.com/office/word/2018/wordml/cex" xmlns:w16cid="http://schemas.microsoft.com/office/word/2016/wordml/cid" xmlns:w16="http://schemas.microsoft.com/office/word/2018/wordml" xmlns:w16du="http://schemas.microsoft.com/office/word/2023/wordml/word16du" xmlns:w16sdtdh="http://schemas.microsoft.com/office/word/2020/wordml/sdtdatahash" xmlns:w16sdtfl="http://schemas.microsoft.com/office/word/2024/wordml/sdtformatlock" xmlns:w16se="http://schemas.microsoft.com/office/word/2015/wordml/symex" xmlns:wpg="http://schemas.microsoft.com/office/word/2010/wordprocessingGroup" xmlns:wpi="http://schemas.microsoft.com/office/word/2010/wordprocessingInk" xmlns:wne="http://schemas.microsoft.com/office/word/2006/wordml" xmlns:wps="http://schemas.microsoft.com/office/word/2010/wordprocessingShape" mc:Ignorable="w14 w15 w16se w16cid w16 w16cex w16sdtdh w16sdtfl w16du wp14">
+<w:document xmlns:o="urn:schemas-microsoft-com:office:office" xmlns:r="http://schemas.openxmlformats.org/officeDocument/2006/relationships" xmlns:v="urn:schemas-microsoft-com:vml" xmlns:w="http://schemas.openxmlformats.org/wordprocessingml/2006/main" xmlns:w10="urn:schemas-microsoft-com:office:word" xmlns:wp="http://schemas.openxmlformats.org/drawingml/2006/wordprocessingDrawing" xmlns:pic="http://schemas.openxmlformats.org/drawingml/2006/picture" xmlns:wps="http://schemas.microsoft.com/office/word/2010/wordprocessingShape" xmlns:wpg="http://schemas.microsoft.com/office/word/2010/wordprocessingGroup" xmlns:mc="http://schemas.openxmlformats.org/markup-compatibility/2006" xmlns:wp14="http://schemas.microsoft.com/office/word/2010/wordprocessingDrawing" xmlns:w14="http://schemas.microsoft.com/office/word/2010/wordml" xmlns:w15="http://schemas.microsoft.com/office/word/2012/wordml" mc:Ignorable="w14 wp14 w15">
   <w:body>
     <w:p>
       <w:pPr>
-        <w:jc w:val="both"/>
-      </w:pPr>
-      <w:r>
+        <w:pStyle w:val="Normal"/>
+        <w:jc w:val="both"/>
+        <w:rPr/>
+      </w:pPr>
+      <w:r>
+        <w:rPr/>
         <w:t>Preliminary Capstone Project Writeup (English)</w:t>
       </w:r>
     </w:p>
     <w:p>
       <w:pPr>
-        <w:jc w:val="both"/>
+        <w:pStyle w:val="Normal"/>
+        <w:jc w:val="both"/>
+        <w:rPr/>
       </w:pPr>
       <w:r>
         <w:rPr>
@@ -24,7 +29,9 @@
     </w:p>
     <w:p>
       <w:pPr>
-        <w:jc w:val="both"/>
+        <w:pStyle w:val="Normal"/>
+        <w:jc w:val="both"/>
+        <w:rPr/>
       </w:pPr>
       <w:r>
         <w:rPr>
@@ -36,7 +43,9 @@
     </w:p>
     <w:p>
       <w:pPr>
-        <w:jc w:val="both"/>
+        <w:pStyle w:val="Normal"/>
+        <w:jc w:val="both"/>
+        <w:rPr/>
       </w:pPr>
       <w:r>
         <w:rPr>
@@ -48,7 +57,9 @@
     </w:p>
     <w:p>
       <w:pPr>
-        <w:jc w:val="both"/>
+        <w:pStyle w:val="Normal"/>
+        <w:jc w:val="both"/>
+        <w:rPr/>
       </w:pPr>
       <w:r>
         <w:rPr>
@@ -60,7 +71,9 @@
     </w:p>
     <w:p>
       <w:pPr>
-        <w:jc w:val="both"/>
+        <w:pStyle w:val="Normal"/>
+        <w:jc w:val="both"/>
+        <w:rPr/>
       </w:pPr>
       <w:r>
         <w:rPr>
@@ -72,15 +85,20 @@
     </w:p>
     <w:p>
       <w:pPr>
-        <w:jc w:val="both"/>
-      </w:pPr>
-      <w:r>
+        <w:pStyle w:val="Normal"/>
+        <w:jc w:val="both"/>
+        <w:rPr/>
+      </w:pPr>
+      <w:r>
+        <w:rPr/>
         <w:t>Traditional Warehouse Management Systems (WMS or SGA) excel at granular operational management but rarely offer intelligent data analysis to support tactical and strategic decision-making. Business analysts frequently require manual data exports and external business intelligence (BI) tools to gain insights, resulting in time-consuming searches and a lack of real-time visibility. The goal of this project is to address this gap by developing a smart module integrated with a WMS.</w:t>
       </w:r>
     </w:p>
     <w:p>
       <w:pPr>
-        <w:jc w:val="both"/>
+        <w:pStyle w:val="Normal"/>
+        <w:jc w:val="both"/>
+        <w:rPr/>
       </w:pPr>
       <w:r>
         <w:rPr>
@@ -92,17 +110,23 @@
     </w:p>
     <w:p>
       <w:pPr>
-        <w:jc w:val="both"/>
-      </w:pPr>
-      <w:r>
+        <w:pStyle w:val="Normal"/>
+        <w:jc w:val="both"/>
+        <w:rPr/>
+      </w:pPr>
+      <w:r>
+        <w:rPr/>
         <w:t>This project champions a design philosophy where AI enhances rather than replaces traditional analytics. The architecture deliberately separates:</w:t>
       </w:r>
     </w:p>
     <w:p>
       <w:pPr>
-        <w:jc w:val="both"/>
-      </w:pPr>
-      <w:r>
+        <w:pStyle w:val="Normal"/>
+        <w:jc w:val="both"/>
+        <w:rPr/>
+      </w:pPr>
+      <w:r>
+        <w:rPr/>
         <w:t xml:space="preserve">1. </w:t>
       </w:r>
       <w:r>
@@ -113,14 +137,18 @@
         <w:t>**Core Analytical Engine**</w:t>
       </w:r>
       <w:r>
+        <w:rPr/>
         <w:t>: Traditional dashboard with filters, charts, and KPIs that work independently</w:t>
       </w:r>
     </w:p>
     <w:p>
       <w:pPr>
-        <w:jc w:val="both"/>
-      </w:pPr>
-      <w:r>
+        <w:pStyle w:val="Normal"/>
+        <w:jc w:val="both"/>
+        <w:rPr/>
+      </w:pPr>
+      <w:r>
+        <w:rPr/>
         <w:t xml:space="preserve">2. </w:t>
       </w:r>
       <w:r>
@@ -131,22 +159,29 @@
         <w:t>**AI Intelligence Layer**</w:t>
       </w:r>
       <w:r>
+        <w:rPr/>
         <w:t>: Specialized agents that provide conversational insights when available</w:t>
       </w:r>
     </w:p>
     <w:p>
       <w:pPr>
-        <w:jc w:val="both"/>
-      </w:pPr>
-      <w:r>
+        <w:pStyle w:val="Normal"/>
+        <w:jc w:val="both"/>
+        <w:rPr/>
+      </w:pPr>
+      <w:r>
+        <w:rPr/>
         <w:t>This approach ensures that:</w:t>
       </w:r>
     </w:p>
     <w:p>
       <w:pPr>
-        <w:jc w:val="both"/>
-      </w:pPr>
-      <w:r>
+        <w:pStyle w:val="Normal"/>
+        <w:jc w:val="both"/>
+        <w:rPr/>
+      </w:pPr>
+      <w:r>
+        <w:rPr/>
         <w:t xml:space="preserve">- </w:t>
       </w:r>
       <w:r>
@@ -157,14 +192,18 @@
         <w:t>**Business operations continue uninterrupted**</w:t>
       </w:r>
       <w:r>
+        <w:rPr/>
         <w:t xml:space="preserve"> during AI service outages</w:t>
       </w:r>
     </w:p>
     <w:p>
       <w:pPr>
-        <w:jc w:val="both"/>
-      </w:pPr>
-      <w:r>
+        <w:pStyle w:val="Normal"/>
+        <w:jc w:val="both"/>
+        <w:rPr/>
+      </w:pPr>
+      <w:r>
+        <w:rPr/>
         <w:t xml:space="preserve">- </w:t>
       </w:r>
       <w:r>
@@ -175,14 +214,18 @@
         <w:t>**Users build trust**</w:t>
       </w:r>
       <w:r>
+        <w:rPr/>
         <w:t xml:space="preserve"> through reliable core functionality before adopting AI features  </w:t>
       </w:r>
     </w:p>
     <w:p>
       <w:pPr>
-        <w:jc w:val="both"/>
-      </w:pPr>
-      <w:r>
+        <w:pStyle w:val="Normal"/>
+        <w:jc w:val="both"/>
+        <w:rPr/>
+      </w:pPr>
+      <w:r>
+        <w:rPr/>
         <w:t xml:space="preserve">- </w:t>
       </w:r>
       <w:r>
@@ -193,14 +236,18 @@
         <w:t>**Progressive adoption**</w:t>
       </w:r>
       <w:r>
+        <w:rPr/>
         <w:t xml:space="preserve"> allows organizations to integrate AI at their own pace</w:t>
       </w:r>
     </w:p>
     <w:p>
       <w:pPr>
-        <w:jc w:val="both"/>
-      </w:pPr>
-      <w:r>
+        <w:pStyle w:val="Normal"/>
+        <w:jc w:val="both"/>
+        <w:rPr/>
+      </w:pPr>
+      <w:r>
+        <w:rPr/>
         <w:t xml:space="preserve">- </w:t>
       </w:r>
       <w:r>
@@ -211,40 +258,43 @@
         <w:t>**Cost optimization**</w:t>
       </w:r>
       <w:r>
+        <w:rPr/>
         <w:t xml:space="preserve"> by using AI only for high-value insights rather than basic reporting</w:t>
       </w:r>
     </w:p>
     <w:p>
       <w:pPr>
-        <w:jc w:val="both"/>
-      </w:pPr>
-      <w:r>
+        <w:pStyle w:val="Normal"/>
+        <w:jc w:val="both"/>
+        <w:rPr/>
+      </w:pPr>
+      <w:r>
+        <w:rPr/>
         <w:t>The result is a system that delivers the sophistication of AI-powered consultation without creating critical dependencies that could disrupt business intelligence workflows.</w:t>
       </w:r>
     </w:p>
     <w:p>
       <w:pPr>
-        <w:jc w:val="both"/>
-      </w:pPr>
-    </w:p>
-    <w:p>
-      <w:pPr>
-        <w:jc w:val="both"/>
-      </w:pPr>
-      <w:r>
-        <w:rPr>
-          <w:b/>
-          <w:bCs/>
-        </w:rPr>
-        <w:lastRenderedPageBreak/>
+        <w:pStyle w:val="Normal"/>
+        <w:jc w:val="both"/>
+        <w:rPr/>
+      </w:pPr>
+      <w:r>
+        <w:rPr>
+          <w:b/>
+          <w:bCs/>
+        </w:rPr>
         <w:t>2. The Solution: AI-Powered Logistics Consultation</w:t>
       </w:r>
     </w:p>
     <w:p>
       <w:pPr>
-        <w:jc w:val="both"/>
-      </w:pPr>
-      <w:r>
+        <w:pStyle w:val="Normal"/>
+        <w:jc w:val="both"/>
+        <w:rPr/>
+      </w:pPr>
+      <w:r>
+        <w:rPr/>
         <w:t xml:space="preserve">We have built a proof-of-concept </w:t>
       </w:r>
       <w:r>
@@ -255,12 +305,15 @@
         <w:t>Warehouse Analytics Dashboard with an integrated AI Assistant</w:t>
       </w:r>
       <w:r>
+        <w:rPr/>
         <w:t>. This solution offers immediate, AI-powered consultation, leveraging the inherent flexibility of agentic AI to analyze warehouse data (expeditions and stock) via natural language queries. The primary value proposition is offering the analytical depth of a specialized logistics consultant alongside data visualization, streamlining inventory optimization, proactive demand forecasting, and real-time client service level monitoring.</w:t>
       </w:r>
     </w:p>
     <w:p>
       <w:pPr>
-        <w:jc w:val="both"/>
+        <w:pStyle w:val="Normal"/>
+        <w:jc w:val="both"/>
+        <w:rPr/>
       </w:pPr>
       <w:r>
         <w:rPr>
@@ -272,9 +325,12 @@
     </w:p>
     <w:p>
       <w:pPr>
-        <w:jc w:val="both"/>
-      </w:pPr>
-      <w:r>
+        <w:pStyle w:val="Normal"/>
+        <w:jc w:val="both"/>
+        <w:rPr/>
+      </w:pPr>
+      <w:r>
+        <w:rPr/>
         <w:t xml:space="preserve">The system employs a </w:t>
       </w:r>
       <w:r>
@@ -285,6 +341,7 @@
         <w:t>Level 3 Collaborative Multi-Agent System (MAS)</w:t>
       </w:r>
       <w:r>
+        <w:rPr/>
         <w:t xml:space="preserve"> (Hierarchical Orchestrator Pattern), reflecting a human organizational structure. This architecture is built on the </w:t>
       </w:r>
       <w:r>
@@ -295,6 +352,7 @@
         <w:t>Google Agent Development Kit (ADK)</w:t>
       </w:r>
       <w:r>
+        <w:rPr/>
         <w:t xml:space="preserve"> and hosted via a robust </w:t>
       </w:r>
       <w:r>
@@ -305,6 +363,7 @@
         <w:t>FastAPI</w:t>
       </w:r>
       <w:r>
+        <w:rPr/>
         <w:t xml:space="preserve"> backend integrated with a </w:t>
       </w:r>
       <w:r>
@@ -315,13 +374,8 @@
         <w:t>Plotly Dash</w:t>
       </w:r>
       <w:r>
-        <w:t xml:space="preserve"> frontend.</w:t>
-      </w:r>
-      <w:r>
-        <w:t xml:space="preserve"> Also it </w:t>
-      </w:r>
-      <w:r>
-        <w:t xml:space="preserve">follows a </w:t>
+        <w:rPr/>
+        <w:t xml:space="preserve"> frontend. Also it follows a </w:t>
       </w:r>
       <w:r>
         <w:rPr>
@@ -331,14 +385,18 @@
         <w:t>**decoupled microservices design**</w:t>
       </w:r>
       <w:r>
+        <w:rPr/>
         <w:t xml:space="preserve"> hosted via Docker containers.</w:t>
       </w:r>
     </w:p>
     <w:p>
       <w:pPr>
-        <w:jc w:val="both"/>
-      </w:pPr>
-      <w:r>
+        <w:pStyle w:val="Normal"/>
+        <w:jc w:val="both"/>
+        <w:rPr/>
+      </w:pPr>
+      <w:r>
+        <w:rPr/>
         <w:t xml:space="preserve">1. </w:t>
       </w:r>
       <w:r>
@@ -349,14 +407,18 @@
         <w:t>Orchestrator Agent:</w:t>
       </w:r>
       <w:r>
+        <w:rPr/>
         <w:t xml:space="preserve"> The primary agent (warehouse_orchestrator_agent) acts as the central router and coordinator. It interprets the user's complex query and delegates the task to the most appropriate specialized agent.</w:t>
       </w:r>
     </w:p>
     <w:p>
       <w:pPr>
-        <w:jc w:val="both"/>
-      </w:pPr>
-      <w:r>
+        <w:pStyle w:val="Normal"/>
+        <w:jc w:val="both"/>
+        <w:rPr/>
+      </w:pPr>
+      <w:r>
+        <w:rPr/>
         <w:t xml:space="preserve">2. </w:t>
       </w:r>
       <w:r>
@@ -367,6 +429,7 @@
         <w:t>Specialized Agents:</w:t>
       </w:r>
       <w:r>
+        <w:rPr/>
         <w:t xml:space="preserve"> The Orchestrator uses three domain-specific agents as </w:t>
       </w:r>
       <w:r>
@@ -377,38 +440,63 @@
         <w:t>tools</w:t>
       </w:r>
       <w:r>
+        <w:rPr/>
         <w:t xml:space="preserve"> (AgentTool):</w:t>
       </w:r>
     </w:p>
     <w:p>
       <w:pPr>
-        <w:jc w:val="both"/>
-      </w:pPr>
-      <w:r>
-        <w:t>    ◦ client_service_agent: Expert in client performance and service levels.</w:t>
-      </w:r>
-    </w:p>
-    <w:p>
-      <w:pPr>
-        <w:jc w:val="both"/>
-      </w:pPr>
-      <w:r>
-        <w:t>    ◦ reference_expeditions_agent: Expert in material demand analysis and forecasting.</w:t>
-      </w:r>
-    </w:p>
-    <w:p>
-      <w:pPr>
-        <w:jc w:val="both"/>
-      </w:pPr>
-      <w:r>
-        <w:t>    ◦ stock_analysis_agent: Expert in inventory aging and stock optimization.</w:t>
-      </w:r>
-    </w:p>
-    <w:p>
-      <w:pPr>
-        <w:jc w:val="both"/>
-      </w:pPr>
-      <w:r>
+        <w:pStyle w:val="Normal"/>
+        <w:jc w:val="both"/>
+        <w:rPr/>
+      </w:pPr>
+      <w:r>
+        <w:rPr/>
+        <w:t xml:space="preserve">    ◦ </w:t>
+      </w:r>
+      <w:r>
+        <w:rPr/>
+        <w:t>client_service_agent: Expert in client performance and service levels.</w:t>
+      </w:r>
+    </w:p>
+    <w:p>
+      <w:pPr>
+        <w:pStyle w:val="Normal"/>
+        <w:jc w:val="both"/>
+        <w:rPr/>
+      </w:pPr>
+      <w:r>
+        <w:rPr/>
+        <w:t xml:space="preserve">    ◦ </w:t>
+      </w:r>
+      <w:r>
+        <w:rPr/>
+        <w:t>reference_expeditions_agent: Expert in material demand analysis and forecasting.</w:t>
+      </w:r>
+    </w:p>
+    <w:p>
+      <w:pPr>
+        <w:pStyle w:val="Normal"/>
+        <w:jc w:val="both"/>
+        <w:rPr/>
+      </w:pPr>
+      <w:r>
+        <w:rPr/>
+        <w:t xml:space="preserve">    ◦ </w:t>
+      </w:r>
+      <w:r>
+        <w:rPr/>
+        <w:t>stock_analysis_agent: Expert in inventory aging and stock optimization.</w:t>
+      </w:r>
+    </w:p>
+    <w:p>
+      <w:pPr>
+        <w:pStyle w:val="Normal"/>
+        <w:jc w:val="both"/>
+        <w:rPr/>
+      </w:pPr>
+      <w:r>
+        <w:rPr/>
         <w:t xml:space="preserve">3. </w:t>
       </w:r>
       <w:r>
@@ -419,6 +507,7 @@
         <w:t>Core Tools:</w:t>
       </w:r>
       <w:r>
+        <w:rPr/>
         <w:t xml:space="preserve"> Each specialized agent is equipped with modular </w:t>
       </w:r>
       <w:r>
@@ -429,14 +518,18 @@
         <w:t>Custom Tools</w:t>
       </w:r>
       <w:r>
+        <w:rPr/>
         <w:t xml:space="preserve"> (Python functions) that access and analyze the data (e.g., get_top_clients, forecast_next_month_demand). This allows the agents to execute actions and retrieve real-time data beyond their training context.</w:t>
       </w:r>
     </w:p>
     <w:p>
       <w:pPr>
-        <w:jc w:val="both"/>
-      </w:pPr>
-      <w:r>
+        <w:pStyle w:val="Normal"/>
+        <w:jc w:val="both"/>
+        <w:rPr/>
+      </w:pPr>
+      <w:r>
+        <w:rPr/>
         <w:t xml:space="preserve">4. </w:t>
       </w:r>
       <w:r>
@@ -447,6 +540,7 @@
         <w:t>Model Selection:</w:t>
       </w:r>
       <w:r>
+        <w:rPr/>
         <w:t xml:space="preserve"> All agents are powered by </w:t>
       </w:r>
       <w:r>
@@ -457,6 +551,7 @@
         <w:t>Gemini 2.5 Flash</w:t>
       </w:r>
       <w:r>
+        <w:rPr/>
         <w:t xml:space="preserve">. This choice was deliberate: given high </w:t>
       </w:r>
       <w:r>
@@ -467,12 +562,15 @@
         <w:t>rate limit errors (429 RESOURCE_EXHAUSTED)</w:t>
       </w:r>
       <w:r>
+        <w:rPr/>
         <w:t xml:space="preserve"> experienced with the heavier gemini-2.5-pro model on the Free Tier, migrating to the more efficient Flash model ensured the system's stability and ability to handle the concurrent tool calls inherent to a multi-agent architecture.</w:t>
       </w:r>
     </w:p>
     <w:p>
       <w:pPr>
-        <w:jc w:val="both"/>
+        <w:pStyle w:val="Normal"/>
+        <w:jc w:val="both"/>
+        <w:rPr/>
       </w:pPr>
       <w:r>
         <w:rPr>
@@ -484,18 +582,23 @@
     </w:p>
     <w:p>
       <w:pPr>
-        <w:jc w:val="both"/>
-      </w:pPr>
-      <w:r>
+        <w:pStyle w:val="Normal"/>
+        <w:jc w:val="both"/>
+        <w:rPr/>
+      </w:pPr>
+      <w:r>
+        <w:rPr/>
         <w:t>The system is designed with a clear separation between the analytical dashboard and AI intelligence layer, ensuring:</w:t>
       </w:r>
     </w:p>
     <w:p>
       <w:pPr>
-        <w:jc w:val="both"/>
-      </w:pPr>
-      <w:r>
-        <w:lastRenderedPageBreak/>
+        <w:pStyle w:val="Normal"/>
+        <w:jc w:val="both"/>
+        <w:rPr/>
+      </w:pPr>
+      <w:r>
+        <w:rPr/>
         <w:t xml:space="preserve">- </w:t>
       </w:r>
       <w:r>
@@ -506,14 +609,18 @@
         <w:t>**Operational Resilience**</w:t>
       </w:r>
       <w:r>
+        <w:rPr/>
         <w:t>: The dashboard remains fully functional even during AI service interruptions</w:t>
       </w:r>
     </w:p>
     <w:p>
       <w:pPr>
-        <w:jc w:val="both"/>
-      </w:pPr>
-      <w:r>
+        <w:pStyle w:val="Normal"/>
+        <w:jc w:val="both"/>
+        <w:rPr/>
+      </w:pPr>
+      <w:r>
+        <w:rPr/>
         <w:t xml:space="preserve">- </w:t>
       </w:r>
       <w:r>
@@ -524,14 +631,18 @@
         <w:t>**Progressive Enhancement**</w:t>
       </w:r>
       <w:r>
+        <w:rPr/>
         <w:t>: Users access core analytics immediately, with AI insights as a value-added layer</w:t>
       </w:r>
     </w:p>
     <w:p>
       <w:pPr>
-        <w:jc w:val="both"/>
-      </w:pPr>
-      <w:r>
+        <w:pStyle w:val="Normal"/>
+        <w:jc w:val="both"/>
+        <w:rPr/>
+      </w:pPr>
+      <w:r>
+        <w:rPr/>
         <w:t xml:space="preserve">- </w:t>
       </w:r>
       <w:r>
@@ -542,14 +653,18 @@
         <w:t>**Performance Optimization**</w:t>
       </w:r>
       <w:r>
+        <w:rPr/>
         <w:t>: Heavy AI processing is isolated from the responsive UI layer</w:t>
       </w:r>
     </w:p>
     <w:p>
       <w:pPr>
-        <w:jc w:val="both"/>
-      </w:pPr>
-      <w:r>
+        <w:pStyle w:val="Normal"/>
+        <w:jc w:val="both"/>
+        <w:rPr/>
+      </w:pPr>
+      <w:r>
+        <w:rPr/>
         <w:t xml:space="preserve">- </w:t>
       </w:r>
       <w:r>
@@ -560,11 +675,13 @@
         <w:t>**Business Continuity**</w:t>
       </w:r>
       <w:r>
+        <w:rPr/>
         <w:t>: Critical warehouse analytics are never blocked by API rate limits or connectivity issues</w:t>
       </w:r>
     </w:p>
     <w:p>
       <w:pPr>
+        <w:pStyle w:val="Normal"/>
         <w:jc w:val="both"/>
         <w:rPr>
           <w:b/>
@@ -581,22 +698,24 @@
     </w:p>
     <w:p>
       <w:pPr>
-        <w:jc w:val="both"/>
-        <w:rPr>
-          <w:b/>
-          <w:bCs/>
-        </w:rPr>
-      </w:pPr>
-      <w:r>
-        <w:rPr>
-          <w:b/>
-          <w:bCs/>
-        </w:rPr>
-        <w:t>This project successfully implements **six (6)** of the core concepts required for the Capstone Project, demonstrating a strong architectural foundation:</w:t>
-      </w:r>
-    </w:p>
-    <w:p>
-      <w:pPr>
+        <w:pStyle w:val="Normal"/>
+        <w:jc w:val="both"/>
+        <w:rPr>
+          <w:b/>
+          <w:bCs/>
+        </w:rPr>
+      </w:pPr>
+      <w:r>
+        <w:rPr>
+          <w:b/>
+          <w:bCs/>
+        </w:rPr>
+        <w:t>This project successfully implements **seven (7)** of the core concepts required for the Capstone Project, demonstrating a strong architectural foundation:</w:t>
+      </w:r>
+    </w:p>
+    <w:p>
+      <w:pPr>
+        <w:pStyle w:val="Normal"/>
         <w:jc w:val="both"/>
         <w:rPr>
           <w:b/>
@@ -613,6 +732,7 @@
     </w:p>
     <w:p>
       <w:pPr>
+        <w:pStyle w:val="Normal"/>
         <w:jc w:val="both"/>
         <w:rPr>
           <w:b/>
@@ -629,6 +749,7 @@
     </w:p>
     <w:p>
       <w:pPr>
+        <w:pStyle w:val="Normal"/>
         <w:jc w:val="both"/>
         <w:rPr>
           <w:b/>
@@ -645,6 +766,7 @@
     </w:p>
     <w:p>
       <w:pPr>
+        <w:pStyle w:val="Normal"/>
         <w:jc w:val="both"/>
         <w:rPr>
           <w:b/>
@@ -661,38 +783,742 @@
     </w:p>
     <w:p>
       <w:pPr>
-        <w:jc w:val="both"/>
-        <w:rPr>
-          <w:b/>
-          <w:bCs/>
-        </w:rPr>
-      </w:pPr>
-      <w:r>
-        <w:rPr>
-          <w:b/>
-          <w:bCs/>
-        </w:rPr>
-        <w:t>5. **Observability &amp; Robustness (Logging &amp; Metrics):** The application integrates explicit logging (setup_logger) in the FastAPI backend and data loading. Crucially, the system is engineered for **Robustness** by implementing an **Exponential Backoff** mechanism on API calls (4 attempts with exp_base=2) for transient errors, including the critical 429 RESOURCE_EXHAUSTED error.</w:t>
-      </w:r>
-    </w:p>
-    <w:p>
-      <w:pPr>
-        <w:jc w:val="both"/>
-        <w:rPr>
-          <w:b/>
-          <w:bCs/>
-        </w:rPr>
-      </w:pPr>
-      <w:r>
-        <w:rPr>
-          <w:b/>
-          <w:bCs/>
-        </w:rPr>
-        <w:t>6. **Production-Ready Deployment:** The system is containerized using Docker with separate services for API and frontend, demonstrating enterprise-grade deployment readiness and qualifying for the **5-point deployment bonus**.</w:t>
-      </w:r>
-    </w:p>
-    <w:p>
-      <w:pPr>
+        <w:pStyle w:val="Normal"/>
+        <w:jc w:val="both"/>
+        <w:rPr>
+          <w:b/>
+          <w:bCs/>
+        </w:rPr>
+      </w:pPr>
+      <w:r>
+        <w:rPr>
+          <w:b/>
+          <w:bCs/>
+        </w:rPr>
+        <w:t xml:space="preserve">5. Tracing (Trajectory Auditability): The application integrates </w:t>
+      </w:r>
+      <w:r>
+        <w:rPr>
+          <w:b/>
+          <w:bCs/>
+        </w:rPr>
+        <w:t>t</w:t>
+      </w:r>
+      <w:r>
+        <w:rPr>
+          <w:b/>
+          <w:bCs/>
+        </w:rPr>
+        <w:t>racing via an ADK Plugin (</w:t>
+      </w:r>
+      <w:r>
+        <w:rPr>
+          <w:rStyle w:val="Textooriginaluser"/>
+          <w:b/>
+          <w:bCs/>
+        </w:rPr>
+        <w:t>minimal_tracing_plugin</w:t>
+      </w:r>
+      <w:r>
+        <w:rPr>
+          <w:b/>
+          <w:bCs/>
+        </w:rPr>
+        <w:t>). This provides complete auditability of the agent's trajectory ("The Trajectory is the Truth"), validating Orchestrator's planning and tool selection (as demonstrated in the analysis of the Service Level and Inventory Aging traces).</w:t>
+      </w:r>
+    </w:p>
+    <w:p>
+      <w:pPr>
+        <w:pStyle w:val="Heading4"/>
+        <w:rPr/>
+      </w:pPr>
+      <w:r>
+        <w:rPr/>
+        <w:t>Summary of Strategic Routing Success</w:t>
+      </w:r>
+    </w:p>
+    <w:p>
+      <w:pPr>
+        <w:pStyle w:val="BodyText"/>
+        <w:rPr/>
+      </w:pPr>
+      <w:r>
+        <w:rPr/>
+        <w:t>We validated the Orchestrator's planning across two distinct domain-specific queries:</w:t>
+      </w:r>
+    </w:p>
+    <w:tbl>
+      <w:tblPr>
+        <w:tblW w:w="9638" w:type="dxa"/>
+        <w:jc w:val="start"/>
+        <w:tblInd w:w="0" w:type="dxa"/>
+        <w:tblLayout w:type="fixed"/>
+        <w:tblCellMar>
+          <w:top w:w="28" w:type="dxa"/>
+          <w:start w:w="28" w:type="dxa"/>
+          <w:bottom w:w="28" w:type="dxa"/>
+          <w:end w:w="28" w:type="dxa"/>
+        </w:tblCellMar>
+      </w:tblPr>
+      <w:tblGrid>
+        <w:gridCol w:w="1466"/>
+        <w:gridCol w:w="3205"/>
+        <w:gridCol w:w="1977"/>
+        <w:gridCol w:w="2990"/>
+      </w:tblGrid>
+      <w:tr>
+        <w:trPr>
+          <w:tblHeader w:val="true"/>
+        </w:trPr>
+        <w:tc>
+          <w:tcPr>
+            <w:tcW w:w="1466" w:type="dxa"/>
+            <w:tcBorders/>
+            <w:vAlign w:val="center"/>
+          </w:tcPr>
+          <w:p>
+            <w:pPr>
+              <w:pStyle w:val="Contenidodelatabla"/>
+              <w:spacing w:before="0" w:after="160"/>
+              <w:rPr/>
+            </w:pPr>
+            <w:r>
+              <w:rPr/>
+              <w:t>Query Scenario</w:t>
+            </w:r>
+          </w:p>
+        </w:tc>
+        <w:tc>
+          <w:tcPr>
+            <w:tcW w:w="3205" w:type="dxa"/>
+            <w:tcBorders/>
+            <w:vAlign w:val="center"/>
+          </w:tcPr>
+          <w:p>
+            <w:pPr>
+              <w:pStyle w:val="Contenidodelatabla"/>
+              <w:spacing w:before="0" w:after="160"/>
+              <w:rPr/>
+            </w:pPr>
+            <w:r>
+              <w:rPr/>
+              <w:t>Orchestrator Decision</w:t>
+            </w:r>
+          </w:p>
+        </w:tc>
+        <w:tc>
+          <w:tcPr>
+            <w:tcW w:w="1977" w:type="dxa"/>
+            <w:tcBorders/>
+            <w:vAlign w:val="center"/>
+          </w:tcPr>
+          <w:p>
+            <w:pPr>
+              <w:pStyle w:val="Contenidodelatabla"/>
+              <w:spacing w:before="0" w:after="160"/>
+              <w:rPr/>
+            </w:pPr>
+            <w:r>
+              <w:rPr/>
+              <w:t>Final Tool Execution</w:t>
+            </w:r>
+          </w:p>
+        </w:tc>
+        <w:tc>
+          <w:tcPr>
+            <w:tcW w:w="2990" w:type="dxa"/>
+            <w:tcBorders/>
+            <w:vAlign w:val="center"/>
+          </w:tcPr>
+          <w:p>
+            <w:pPr>
+              <w:pStyle w:val="Contenidodelatabla"/>
+              <w:spacing w:before="0" w:after="160"/>
+              <w:rPr/>
+            </w:pPr>
+            <w:r>
+              <w:rPr/>
+              <w:t>QA Result</w:t>
+            </w:r>
+          </w:p>
+        </w:tc>
+      </w:tr>
+      <w:tr>
+        <w:trPr/>
+        <w:tc>
+          <w:tcPr>
+            <w:tcW w:w="1466" w:type="dxa"/>
+            <w:tcBorders/>
+            <w:vAlign w:val="center"/>
+          </w:tcPr>
+          <w:p>
+            <w:pPr>
+              <w:pStyle w:val="Contenidodelatabla"/>
+              <w:spacing w:before="0" w:after="160"/>
+              <w:rPr>
+                <w:b/>
+              </w:rPr>
+            </w:pPr>
+            <w:r>
+              <w:rPr>
+                <w:b/>
+              </w:rPr>
+              <w:t>Client Service (Log 1)</w:t>
+            </w:r>
+          </w:p>
+        </w:tc>
+        <w:tc>
+          <w:tcPr>
+            <w:tcW w:w="3205" w:type="dxa"/>
+            <w:tcBorders/>
+            <w:vAlign w:val="center"/>
+          </w:tcPr>
+          <w:p>
+            <w:pPr>
+              <w:pStyle w:val="Contenidodelatabla"/>
+              <w:spacing w:before="0" w:after="160"/>
+              <w:rPr/>
+            </w:pPr>
+            <w:r>
+              <w:rPr/>
+              <w:t xml:space="preserve">Routes to </w:t>
+            </w:r>
+            <w:r>
+              <w:rPr>
+                <w:rStyle w:val="Textooriginal"/>
+                <w:b/>
+              </w:rPr>
+              <w:t>client_service_agent</w:t>
+            </w:r>
+          </w:p>
+        </w:tc>
+        <w:tc>
+          <w:tcPr>
+            <w:tcW w:w="1977" w:type="dxa"/>
+            <w:tcBorders/>
+            <w:vAlign w:val="center"/>
+          </w:tcPr>
+          <w:p>
+            <w:pPr>
+              <w:pStyle w:val="Contenidodelatabla"/>
+              <w:spacing w:before="0" w:after="160"/>
+              <w:rPr/>
+            </w:pPr>
+            <w:r>
+              <w:rPr/>
+              <w:t xml:space="preserve">Executes </w:t>
+            </w:r>
+            <w:r>
+              <w:rPr>
+                <w:b/>
+              </w:rPr>
+              <w:t>Client Service Level Calculation</w:t>
+            </w:r>
+          </w:p>
+        </w:tc>
+        <w:tc>
+          <w:tcPr>
+            <w:tcW w:w="2990" w:type="dxa"/>
+            <w:tcBorders/>
+            <w:vAlign w:val="center"/>
+          </w:tcPr>
+          <w:p>
+            <w:pPr>
+              <w:pStyle w:val="Contenidodelatabla"/>
+              <w:spacing w:before="0" w:after="160"/>
+              <w:rPr/>
+            </w:pPr>
+            <w:r>
+              <w:rPr>
+                <w:b/>
+              </w:rPr>
+              <w:t>CORRECT:</w:t>
+            </w:r>
+            <w:r>
+              <w:rPr/>
+              <w:t xml:space="preserve"> The agent correctly selected the tool for time-based client analysis.</w:t>
+            </w:r>
+          </w:p>
+        </w:tc>
+      </w:tr>
+      <w:tr>
+        <w:trPr/>
+        <w:tc>
+          <w:tcPr>
+            <w:tcW w:w="1466" w:type="dxa"/>
+            <w:tcBorders/>
+            <w:vAlign w:val="center"/>
+          </w:tcPr>
+          <w:p>
+            <w:pPr>
+              <w:pStyle w:val="Contenidodelatabla"/>
+              <w:spacing w:before="0" w:after="160"/>
+              <w:rPr>
+                <w:b/>
+              </w:rPr>
+            </w:pPr>
+            <w:r>
+              <w:rPr>
+                <w:b/>
+              </w:rPr>
+              <w:t>Inventory Aging (Log 2)</w:t>
+            </w:r>
+          </w:p>
+        </w:tc>
+        <w:tc>
+          <w:tcPr>
+            <w:tcW w:w="3205" w:type="dxa"/>
+            <w:tcBorders/>
+            <w:vAlign w:val="center"/>
+          </w:tcPr>
+          <w:p>
+            <w:pPr>
+              <w:pStyle w:val="Contenidodelatabla"/>
+              <w:spacing w:before="0" w:after="160"/>
+              <w:rPr/>
+            </w:pPr>
+            <w:r>
+              <w:rPr/>
+              <w:t xml:space="preserve">Routes to </w:t>
+            </w:r>
+            <w:r>
+              <w:rPr>
+                <w:rStyle w:val="Textooriginal"/>
+                <w:b/>
+              </w:rPr>
+              <w:t>stock_analysis_agent</w:t>
+            </w:r>
+          </w:p>
+        </w:tc>
+        <w:tc>
+          <w:tcPr>
+            <w:tcW w:w="1977" w:type="dxa"/>
+            <w:tcBorders/>
+            <w:vAlign w:val="center"/>
+          </w:tcPr>
+          <w:p>
+            <w:pPr>
+              <w:pStyle w:val="Contenidodelatabla"/>
+              <w:spacing w:before="0" w:after="160"/>
+              <w:rPr/>
+            </w:pPr>
+            <w:r>
+              <w:rPr/>
+              <w:t xml:space="preserve">Executes </w:t>
+            </w:r>
+            <w:r>
+              <w:rPr>
+                <w:b/>
+              </w:rPr>
+              <w:t>Inventory Aging Calculation</w:t>
+            </w:r>
+          </w:p>
+        </w:tc>
+        <w:tc>
+          <w:tcPr>
+            <w:tcW w:w="2990" w:type="dxa"/>
+            <w:tcBorders/>
+            <w:vAlign w:val="center"/>
+          </w:tcPr>
+          <w:p>
+            <w:pPr>
+              <w:pStyle w:val="Contenidodelatabla"/>
+              <w:spacing w:before="0" w:after="160"/>
+              <w:rPr/>
+            </w:pPr>
+            <w:r>
+              <w:rPr>
+                <w:b/>
+              </w:rPr>
+              <w:t>CORRECT:</w:t>
+            </w:r>
+            <w:r>
+              <w:rPr/>
+              <w:t xml:space="preserve"> The agent correctly selected the tool for obsolete stock identification.</w:t>
+            </w:r>
+          </w:p>
+        </w:tc>
+      </w:tr>
+    </w:tbl>
+    <w:p>
+      <w:pPr>
+        <w:pStyle w:val="Normal"/>
+        <w:rPr/>
+      </w:pPr>
+      <w:r>
+        <w:rPr/>
+      </w:r>
+    </w:p>
+    <w:p>
+      <w:pPr>
+        <w:pStyle w:val="Heading4"/>
+        <w:rPr/>
+      </w:pPr>
+      <w:r>
+        <w:rPr/>
+        <w:t>Detailed Trace Analysis: The "Trajectory is the Truth"</w:t>
+      </w:r>
+    </w:p>
+    <w:p>
+      <w:pPr>
+        <w:pStyle w:val="BodyText"/>
+        <w:rPr/>
+      </w:pPr>
+      <w:r>
+        <w:rPr/>
+        <w:t>The following log segments demonstrate the clean delegation and tool execution for the Inventory Aging query:</w:t>
+      </w:r>
+    </w:p>
+    <w:p>
+      <w:pPr>
+        <w:pStyle w:val="BodyText"/>
+        <w:numPr>
+          <w:ilvl w:val="0"/>
+          <w:numId w:val="1"/>
+        </w:numPr>
+        <w:tabs>
+          <w:tab w:val="clear" w:pos="708"/>
+          <w:tab w:val="left" w:pos="0" w:leader="none"/>
+        </w:tabs>
+        <w:ind w:hanging="283" w:start="709"/>
+        <w:rPr>
+          <w:b/>
+        </w:rPr>
+      </w:pPr>
+      <w:r>
+        <w:rPr>
+          <w:b/>
+        </w:rPr>
+        <w:t>Orchestrator's Decision:</w:t>
+      </w:r>
+    </w:p>
+    <w:p>
+      <w:pPr>
+        <w:pStyle w:val="BodyText"/>
+        <w:numPr>
+          <w:ilvl w:val="1"/>
+          <w:numId w:val="1"/>
+        </w:numPr>
+        <w:tabs>
+          <w:tab w:val="clear" w:pos="708"/>
+          <w:tab w:val="left" w:pos="0" w:leader="none"/>
+        </w:tabs>
+        <w:ind w:hanging="283" w:start="1418"/>
+        <w:rPr/>
+      </w:pPr>
+      <w:r>
+        <w:rPr/>
+        <w:t xml:space="preserve">The </w:t>
+      </w:r>
+      <w:r>
+        <w:rPr>
+          <w:rStyle w:val="Textooriginal"/>
+        </w:rPr>
+        <w:t>warehouse_orchestrator_agent</w:t>
+      </w:r>
+      <w:r>
+        <w:rPr/>
+        <w:t xml:space="preserve"> initiates the process (</w:t>
+      </w:r>
+      <w:r>
+        <w:rPr>
+          <w:rStyle w:val="Textooriginal"/>
+        </w:rPr>
+        <w:t>12:47:57,673</w:t>
+      </w:r>
+      <w:r>
+        <w:rPr/>
+        <w:t>).</w:t>
+      </w:r>
+    </w:p>
+    <w:p>
+      <w:pPr>
+        <w:pStyle w:val="BodyText"/>
+        <w:numPr>
+          <w:ilvl w:val="1"/>
+          <w:numId w:val="1"/>
+        </w:numPr>
+        <w:tabs>
+          <w:tab w:val="clear" w:pos="708"/>
+          <w:tab w:val="left" w:pos="0" w:leader="none"/>
+        </w:tabs>
+        <w:ind w:hanging="283" w:start="1418"/>
+        <w:rPr/>
+      </w:pPr>
+      <w:r>
+        <w:rPr/>
+        <w:t xml:space="preserve">After the first </w:t>
+      </w:r>
+      <w:r>
+        <w:rPr>
+          <w:b/>
+        </w:rPr>
+        <w:t>LLM Request</w:t>
+      </w:r>
+      <w:r>
+        <w:rPr/>
+        <w:t xml:space="preserve"> (LLM Request #1), the Orchestrator correctly identifies the query's domain (obsolete stock) and delegates control in less than </w:t>
+      </w:r>
+      <w:r>
+        <w:rPr>
+          <w:b/>
+        </w:rPr>
+        <w:t>1.5 seconds</w:t>
+      </w:r>
+      <w:r>
+        <w:rPr/>
+        <w:t>.</w:t>
+      </w:r>
+    </w:p>
+    <w:p>
+      <w:pPr>
+        <w:pStyle w:val="BodyText"/>
+        <w:numPr>
+          <w:ilvl w:val="1"/>
+          <w:numId w:val="1"/>
+        </w:numPr>
+        <w:tabs>
+          <w:tab w:val="clear" w:pos="708"/>
+          <w:tab w:val="left" w:pos="0" w:leader="none"/>
+        </w:tabs>
+        <w:ind w:hanging="283" w:start="1418"/>
+        <w:rPr/>
+      </w:pPr>
+      <w:r>
+        <w:rPr/>
+        <w:t xml:space="preserve">The trace confirms the transfer of control: </w:t>
+      </w:r>
+      <w:r>
+        <w:rPr>
+          <w:rStyle w:val="Textooriginal"/>
+        </w:rPr>
+        <w:t>🔍 [TRACE] Agent 'stock_analysis_agent' started - Count: 2</w:t>
+      </w:r>
+      <w:r>
+        <w:rPr/>
+        <w:t>.</w:t>
+      </w:r>
+    </w:p>
+    <w:p>
+      <w:pPr>
+        <w:pStyle w:val="BodyText"/>
+        <w:numPr>
+          <w:ilvl w:val="0"/>
+          <w:numId w:val="1"/>
+        </w:numPr>
+        <w:tabs>
+          <w:tab w:val="clear" w:pos="708"/>
+          <w:tab w:val="left" w:pos="0" w:leader="none"/>
+        </w:tabs>
+        <w:ind w:hanging="283" w:start="709"/>
+        <w:rPr>
+          <w:b/>
+        </w:rPr>
+      </w:pPr>
+      <w:r>
+        <w:rPr>
+          <w:b/>
+        </w:rPr>
+        <w:t>Specialized Agent's Execution:</w:t>
+      </w:r>
+    </w:p>
+    <w:p>
+      <w:pPr>
+        <w:pStyle w:val="BodyText"/>
+        <w:numPr>
+          <w:ilvl w:val="1"/>
+          <w:numId w:val="1"/>
+        </w:numPr>
+        <w:tabs>
+          <w:tab w:val="clear" w:pos="708"/>
+          <w:tab w:val="left" w:pos="0" w:leader="none"/>
+        </w:tabs>
+        <w:ind w:hanging="283" w:start="1418"/>
+        <w:rPr/>
+      </w:pPr>
+      <w:r>
+        <w:rPr/>
+        <w:t xml:space="preserve">The </w:t>
+      </w:r>
+      <w:r>
+        <w:rPr>
+          <w:rStyle w:val="Textooriginal"/>
+          <w:b/>
+        </w:rPr>
+        <w:t>stock_analysis_agent</w:t>
+      </w:r>
+      <w:r>
+        <w:rPr/>
+        <w:t xml:space="preserve"> takes over and performs its own LLM call to determine the exact tool needed (LLM Request #2).</w:t>
+      </w:r>
+    </w:p>
+    <w:p>
+      <w:pPr>
+        <w:pStyle w:val="BodyText"/>
+        <w:numPr>
+          <w:ilvl w:val="1"/>
+          <w:numId w:val="1"/>
+        </w:numPr>
+        <w:tabs>
+          <w:tab w:val="clear" w:pos="708"/>
+          <w:tab w:val="left" w:pos="0" w:leader="none"/>
+        </w:tabs>
+        <w:ind w:hanging="283" w:start="1418"/>
+        <w:rPr/>
+      </w:pPr>
+      <w:r>
+        <w:rPr/>
+        <w:t xml:space="preserve">The agent successfully executes its data utility: </w:t>
+      </w:r>
+      <w:r>
+        <w:rPr>
+          <w:rStyle w:val="Textooriginal"/>
+        </w:rPr>
+        <w:t>api - INFO - Calculated average time in warehouse for references...</w:t>
+      </w:r>
+      <w:r>
+        <w:rPr/>
+        <w:t xml:space="preserve"> (Timestamp </w:t>
+      </w:r>
+      <w:r>
+        <w:rPr>
+          <w:rStyle w:val="Textooriginal"/>
+        </w:rPr>
+        <w:t>12:48:04,323</w:t>
+      </w:r>
+      <w:r>
+        <w:rPr/>
+        <w:t>).</w:t>
+      </w:r>
+    </w:p>
+    <w:p>
+      <w:pPr>
+        <w:pStyle w:val="BodyText"/>
+        <w:numPr>
+          <w:ilvl w:val="1"/>
+          <w:numId w:val="1"/>
+        </w:numPr>
+        <w:tabs>
+          <w:tab w:val="clear" w:pos="708"/>
+          <w:tab w:val="left" w:pos="0" w:leader="none"/>
+        </w:tabs>
+        <w:ind w:hanging="283" w:start="1418"/>
+        <w:rPr/>
+      </w:pPr>
+      <w:r>
+        <w:rPr/>
+        <w:t xml:space="preserve">The total trajectory time for the specialized analysis was approximately </w:t>
+      </w:r>
+      <w:r>
+        <w:rPr>
+          <w:b/>
+        </w:rPr>
+        <w:t>7 seconds</w:t>
+      </w:r>
+      <w:r>
+        <w:rPr/>
+        <w:t xml:space="preserve"> (from </w:t>
+      </w:r>
+      <w:r>
+        <w:rPr>
+          <w:rStyle w:val="Textooriginal"/>
+        </w:rPr>
+        <w:t>12:47:57</w:t>
+      </w:r>
+      <w:r>
+        <w:rPr/>
+        <w:t xml:space="preserve"> to </w:t>
+      </w:r>
+      <w:r>
+        <w:rPr>
+          <w:rStyle w:val="Textooriginal"/>
+        </w:rPr>
+        <w:t>12:48:04</w:t>
+      </w:r>
+      <w:r>
+        <w:rPr/>
+        <w:t>), demonstrating efficient orchestration and execution of the core business logic.</w:t>
+      </w:r>
+    </w:p>
+    <w:p>
+      <w:pPr>
+        <w:pStyle w:val="BodyText"/>
+        <w:rPr/>
+      </w:pPr>
+      <w:r>
+        <w:rPr>
+          <w:b/>
+        </w:rPr>
+        <w:t>Conclusion:</w:t>
+      </w:r>
+      <w:r>
+        <w:rPr/>
+        <w:t xml:space="preserve"> The tracing capabilities confirm that the Orquestrator functions as the central </w:t>
+      </w:r>
+      <w:r>
+        <w:rPr>
+          <w:b/>
+        </w:rPr>
+        <w:t>routing strategy</w:t>
+      </w:r>
+      <w:r>
+        <w:rPr/>
+        <w:t>, consistently and accurately delegating complex requests to the appropriate specialized agents for tool execution, ensuring a robust and auditable system.</w:t>
+      </w:r>
+    </w:p>
+    <w:p>
+      <w:pPr>
+        <w:pStyle w:val="Normal"/>
+        <w:jc w:val="both"/>
+        <w:rPr>
+          <w:b/>
+          <w:bCs/>
+        </w:rPr>
+      </w:pPr>
+      <w:r>
+        <w:rPr>
+          <w:b/>
+          <w:bCs/>
+        </w:rPr>
+      </w:r>
+    </w:p>
+    <w:p>
+      <w:pPr>
+        <w:pStyle w:val="Normal"/>
+        <w:jc w:val="both"/>
+        <w:rPr>
+          <w:b/>
+          <w:bCs/>
+        </w:rPr>
+      </w:pPr>
+      <w:r>
+        <w:rPr>
+          <w:b/>
+          <w:bCs/>
+        </w:rPr>
+        <w:t>6. **Observability &amp; Robustness (Logging &amp; Metrics):** The application integrates explicit logging (setup_logger) in the FastAPI backend and data loading. Crucially, the system is engineered for **Robustness** by implementing an **Exponential Backoff** mechanism on API calls (4 attempts with exp_base=2) for transient errors, including the critical 429 RESOURCE_EXHAUSTED error.</w:t>
+      </w:r>
+    </w:p>
+    <w:p>
+      <w:pPr>
+        <w:pStyle w:val="Normal"/>
+        <w:jc w:val="both"/>
+        <w:rPr>
+          <w:b/>
+          <w:bCs/>
+        </w:rPr>
+      </w:pPr>
+      <w:r>
+        <w:rPr>
+          <w:b/>
+          <w:bCs/>
+        </w:rPr>
+        <w:t>7. **Production-Ready Deployment:** The system is containerized using Docker with separate services for API and frontend, demonstrating enterprise-grade deployment readiness and qualifying for the **5-point deployment bonus**.</w:t>
+      </w:r>
+    </w:p>
+    <w:p>
+      <w:pPr>
+        <w:pStyle w:val="Normal"/>
         <w:jc w:val="both"/>
         <w:rPr>
           <w:b/>
@@ -709,6 +1535,7 @@
     </w:p>
     <w:p>
       <w:pPr>
+        <w:pStyle w:val="Normal"/>
         <w:jc w:val="both"/>
         <w:rPr>
           <w:b/>
@@ -725,23 +1552,24 @@
     </w:p>
     <w:p>
       <w:pPr>
-        <w:jc w:val="both"/>
-        <w:rPr>
-          <w:b/>
-          <w:bCs/>
-        </w:rPr>
-      </w:pPr>
-      <w:r>
-        <w:rPr>
-          <w:b/>
-          <w:bCs/>
-        </w:rPr>
-        <w:lastRenderedPageBreak/>
+        <w:pStyle w:val="Normal"/>
+        <w:jc w:val="both"/>
+        <w:rPr>
+          <w:b/>
+          <w:bCs/>
+        </w:rPr>
+      </w:pPr>
+      <w:r>
+        <w:rPr>
+          <w:b/>
+          <w:bCs/>
+        </w:rPr>
         <w:t>The current implementation embodies a **progressive enhancement** approach where:</w:t>
       </w:r>
     </w:p>
     <w:p>
       <w:pPr>
+        <w:pStyle w:val="Normal"/>
         <w:jc w:val="both"/>
         <w:rPr>
           <w:b/>
@@ -758,6 +1586,7 @@
     </w:p>
     <w:p>
       <w:pPr>
+        <w:pStyle w:val="Normal"/>
         <w:jc w:val="both"/>
         <w:rPr>
           <w:b/>
@@ -774,6 +1603,7 @@
     </w:p>
     <w:p>
       <w:pPr>
+        <w:pStyle w:val="Normal"/>
         <w:jc w:val="both"/>
         <w:rPr>
           <w:b/>
@@ -790,6 +1620,7 @@
     </w:p>
     <w:p>
       <w:pPr>
+        <w:pStyle w:val="Normal"/>
         <w:jc w:val="both"/>
         <w:rPr>
           <w:b/>
@@ -806,6 +1637,7 @@
     </w:p>
     <w:p>
       <w:pPr>
+        <w:pStyle w:val="Normal"/>
         <w:jc w:val="both"/>
         <w:rPr>
           <w:b/>
@@ -822,6 +1654,7 @@
     </w:p>
     <w:p>
       <w:pPr>
+        <w:pStyle w:val="Normal"/>
         <w:jc w:val="both"/>
         <w:rPr>
           <w:b/>
@@ -838,6 +1671,7 @@
     </w:p>
     <w:p>
       <w:pPr>
+        <w:pStyle w:val="Normal"/>
         <w:jc w:val="both"/>
         <w:rPr>
           <w:b/>
@@ -854,63 +1688,20 @@
     </w:p>
     <w:p>
       <w:pPr>
-        <w:jc w:val="both"/>
-        <w:rPr>
-          <w:b/>
-          <w:bCs/>
-        </w:rPr>
-      </w:pPr>
-      <w:r>
-        <w:rPr>
-          <w:b/>
-          <w:bCs/>
-        </w:rPr>
-        <w:t>**Next Steps for Enhancement:** To secure the maximum score, future work will focus on the remaining pillars of Agent Quality:</w:t>
-      </w:r>
-    </w:p>
-    <w:p>
-      <w:pPr>
-        <w:jc w:val="both"/>
-        <w:rPr>
-          <w:b/>
-          <w:bCs/>
-        </w:rPr>
-      </w:pPr>
-      <w:r>
-        <w:rPr>
-          <w:b/>
-          <w:bCs/>
-        </w:rPr>
-        <w:t>- **Tracing:** Implement and document the use of **OpenTelemetry Tracing** (seamlessly supported by ADK) to provide visibility into the agent's entire trajectory ("The Trajectory is the Truth")—allowing inspection of the Orchestrator's planning, tool selection, and execution path.</w:t>
-      </w:r>
-    </w:p>
-    <w:p>
-      <w:pPr>
-        <w:jc w:val="both"/>
-        <w:rPr>
-          <w:b/>
-          <w:bCs/>
-        </w:rPr>
-      </w:pPr>
-      <w:r>
-        <w:rPr>
-          <w:b/>
-          <w:bCs/>
-        </w:rPr>
-        <w:t>- **Agent Evaluation:** Define a small golden dataset of scenarios to validate that the Orchestrator correctly routes queries to the appropriate specialized agents, demonstrating the strategic success of the multi-agent design.</w:t>
-      </w:r>
-    </w:p>
-    <w:p>
-      <w:pPr>
-        <w:jc w:val="both"/>
-      </w:pPr>
-      <w:r>
+        <w:pStyle w:val="Normal"/>
+        <w:jc w:val="both"/>
+        <w:rPr/>
+      </w:pPr>
+      <w:r>
+        <w:rPr/>
         <w:t xml:space="preserve">-------------------------------------------------------------------------------- </w:t>
       </w:r>
     </w:p>
     <w:p>
       <w:pPr>
-        <w:jc w:val="both"/>
+        <w:pStyle w:val="Normal"/>
+        <w:jc w:val="both"/>
+        <w:rPr/>
       </w:pPr>
       <w:r>
         <w:rPr>
@@ -922,6 +1713,7 @@
     </w:p>
     <w:p>
       <w:pPr>
+        <w:pStyle w:val="Normal"/>
         <w:rPr>
           <w:vanish/>
         </w:rPr>
@@ -935,6 +1727,7 @@
     </w:p>
     <w:p>
       <w:pPr>
+        <w:pStyle w:val="Normal"/>
         <w:rPr>
           <w:vanish/>
         </w:rPr>
@@ -946,23 +1739,303 @@
         <w:t>Final del formulario</w:t>
       </w:r>
     </w:p>
-    <w:p/>
+    <w:p>
+      <w:pPr>
+        <w:pStyle w:val="Normal"/>
+        <w:widowControl/>
+        <w:bidi w:val="0"/>
+        <w:spacing w:lineRule="auto" w:line="278" w:before="0" w:after="160"/>
+        <w:jc w:val="start"/>
+        <w:rPr/>
+      </w:pPr>
+      <w:r>
+        <w:rPr/>
+      </w:r>
+    </w:p>
     <w:sectPr>
+      <w:type w:val="nextPage"/>
       <w:pgSz w:w="11906" w:h="16838"/>
-      <w:pgMar w:top="1417" w:right="1701" w:bottom="1417" w:left="1701" w:header="708" w:footer="708" w:gutter="0"/>
-      <w:cols w:space="708"/>
-      <w:docGrid w:linePitch="360"/>
+      <w:pgMar w:left="1701" w:right="1701" w:gutter="0" w:header="0" w:top="1417" w:footer="0" w:bottom="1417"/>
+      <w:pgNumType w:fmt="decimal"/>
+      <w:formProt w:val="false"/>
+      <w:textDirection w:val="lrTb"/>
+      <w:docGrid w:type="default" w:linePitch="360" w:charSpace="0"/>
     </w:sectPr>
   </w:body>
 </w:document>
 </file>
 
+<file path=word/numbering.xml><?xml version="1.0" encoding="utf-8"?>
+<w:numbering xmlns:w="http://schemas.openxmlformats.org/wordprocessingml/2006/main" xmlns:o="urn:schemas-microsoft-com:office:office" xmlns:r="http://schemas.openxmlformats.org/officeDocument/2006/relationships" xmlns:v="urn:schemas-microsoft-com:vml" xmlns:mc="http://schemas.openxmlformats.org/markup-compatibility/2006" xmlns:w14="http://schemas.microsoft.com/office/word/2010/wordml" mc:Ignorable="w14">
+  <w:abstractNum w:abstractNumId="1">
+    <w:lvl w:ilvl="0">
+      <w:start w:val="1"/>
+      <w:numFmt w:val="decimal"/>
+      <w:lvlText w:val="%1."/>
+      <w:lvlJc w:val="start"/>
+      <w:pPr>
+        <w:tabs>
+          <w:tab w:val="num" w:pos="709"/>
+        </w:tabs>
+        <w:ind w:start="709" w:hanging="283"/>
+      </w:pPr>
+      <w:rPr/>
+    </w:lvl>
+    <w:lvl w:ilvl="1">
+      <w:start w:val="1"/>
+      <w:numFmt w:val="bullet"/>
+      <w:lvlText w:val=""/>
+      <w:lvlJc w:val="start"/>
+      <w:pPr>
+        <w:tabs>
+          <w:tab w:val="num" w:pos="1418"/>
+        </w:tabs>
+        <w:ind w:start="1418" w:hanging="283"/>
+      </w:pPr>
+      <w:rPr>
+        <w:rFonts w:ascii="Symbol" w:hAnsi="Symbol" w:cs="Symbol" w:hint="default"/>
+      </w:rPr>
+    </w:lvl>
+    <w:lvl w:ilvl="2">
+      <w:start w:val="1"/>
+      <w:numFmt w:val="bullet"/>
+      <w:lvlText w:val=""/>
+      <w:lvlJc w:val="start"/>
+      <w:pPr>
+        <w:tabs>
+          <w:tab w:val="num" w:pos="2127"/>
+        </w:tabs>
+        <w:ind w:start="2127" w:hanging="283"/>
+      </w:pPr>
+      <w:rPr>
+        <w:rFonts w:ascii="Symbol" w:hAnsi="Symbol" w:cs="Symbol" w:hint="default"/>
+      </w:rPr>
+    </w:lvl>
+    <w:lvl w:ilvl="3">
+      <w:start w:val="1"/>
+      <w:numFmt w:val="bullet"/>
+      <w:lvlText w:val=""/>
+      <w:lvlJc w:val="start"/>
+      <w:pPr>
+        <w:tabs>
+          <w:tab w:val="num" w:pos="2836"/>
+        </w:tabs>
+        <w:ind w:start="2836" w:hanging="283"/>
+      </w:pPr>
+      <w:rPr>
+        <w:rFonts w:ascii="Symbol" w:hAnsi="Symbol" w:cs="Symbol" w:hint="default"/>
+      </w:rPr>
+    </w:lvl>
+    <w:lvl w:ilvl="4">
+      <w:start w:val="1"/>
+      <w:numFmt w:val="bullet"/>
+      <w:lvlText w:val=""/>
+      <w:lvlJc w:val="start"/>
+      <w:pPr>
+        <w:tabs>
+          <w:tab w:val="num" w:pos="3545"/>
+        </w:tabs>
+        <w:ind w:start="3545" w:hanging="283"/>
+      </w:pPr>
+      <w:rPr>
+        <w:rFonts w:ascii="Symbol" w:hAnsi="Symbol" w:cs="Symbol" w:hint="default"/>
+      </w:rPr>
+    </w:lvl>
+    <w:lvl w:ilvl="5">
+      <w:start w:val="1"/>
+      <w:numFmt w:val="bullet"/>
+      <w:lvlText w:val=""/>
+      <w:lvlJc w:val="start"/>
+      <w:pPr>
+        <w:tabs>
+          <w:tab w:val="num" w:pos="4254"/>
+        </w:tabs>
+        <w:ind w:start="4254" w:hanging="283"/>
+      </w:pPr>
+      <w:rPr>
+        <w:rFonts w:ascii="Symbol" w:hAnsi="Symbol" w:cs="Symbol" w:hint="default"/>
+      </w:rPr>
+    </w:lvl>
+    <w:lvl w:ilvl="6">
+      <w:start w:val="1"/>
+      <w:numFmt w:val="bullet"/>
+      <w:lvlText w:val=""/>
+      <w:lvlJc w:val="start"/>
+      <w:pPr>
+        <w:tabs>
+          <w:tab w:val="num" w:pos="4963"/>
+        </w:tabs>
+        <w:ind w:start="4963" w:hanging="283"/>
+      </w:pPr>
+      <w:rPr>
+        <w:rFonts w:ascii="Symbol" w:hAnsi="Symbol" w:cs="Symbol" w:hint="default"/>
+      </w:rPr>
+    </w:lvl>
+    <w:lvl w:ilvl="7">
+      <w:start w:val="1"/>
+      <w:numFmt w:val="bullet"/>
+      <w:lvlText w:val=""/>
+      <w:lvlJc w:val="start"/>
+      <w:pPr>
+        <w:tabs>
+          <w:tab w:val="num" w:pos="5672"/>
+        </w:tabs>
+        <w:ind w:start="5672" w:hanging="283"/>
+      </w:pPr>
+      <w:rPr>
+        <w:rFonts w:ascii="Symbol" w:hAnsi="Symbol" w:cs="Symbol" w:hint="default"/>
+      </w:rPr>
+    </w:lvl>
+    <w:lvl w:ilvl="8">
+      <w:start w:val="1"/>
+      <w:numFmt w:val="bullet"/>
+      <w:lvlText w:val=""/>
+      <w:lvlJc w:val="start"/>
+      <w:pPr>
+        <w:tabs>
+          <w:tab w:val="num" w:pos="6381"/>
+        </w:tabs>
+        <w:ind w:start="6381" w:hanging="283"/>
+      </w:pPr>
+      <w:rPr>
+        <w:rFonts w:ascii="Symbol" w:hAnsi="Symbol" w:cs="Symbol" w:hint="default"/>
+      </w:rPr>
+    </w:lvl>
+  </w:abstractNum>
+  <w:abstractNum w:abstractNumId="2">
+    <w:lvl w:ilvl="0">
+      <w:start w:val="1"/>
+      <w:numFmt w:val="none"/>
+      <w:suff w:val="nothing"/>
+      <w:lvlText w:val=""/>
+      <w:lvlJc w:val="start"/>
+      <w:pPr>
+        <w:tabs>
+          <w:tab w:val="num" w:pos="0"/>
+        </w:tabs>
+        <w:ind w:start="0" w:hanging="0"/>
+      </w:pPr>
+    </w:lvl>
+    <w:lvl w:ilvl="1">
+      <w:start w:val="1"/>
+      <w:numFmt w:val="none"/>
+      <w:suff w:val="nothing"/>
+      <w:lvlText w:val=""/>
+      <w:lvlJc w:val="start"/>
+      <w:pPr>
+        <w:tabs>
+          <w:tab w:val="num" w:pos="0"/>
+        </w:tabs>
+        <w:ind w:start="0" w:hanging="0"/>
+      </w:pPr>
+    </w:lvl>
+    <w:lvl w:ilvl="2">
+      <w:start w:val="1"/>
+      <w:numFmt w:val="none"/>
+      <w:suff w:val="nothing"/>
+      <w:lvlText w:val=""/>
+      <w:lvlJc w:val="start"/>
+      <w:pPr>
+        <w:tabs>
+          <w:tab w:val="num" w:pos="0"/>
+        </w:tabs>
+        <w:ind w:start="0" w:hanging="0"/>
+      </w:pPr>
+    </w:lvl>
+    <w:lvl w:ilvl="3">
+      <w:start w:val="1"/>
+      <w:numFmt w:val="none"/>
+      <w:suff w:val="nothing"/>
+      <w:lvlText w:val=""/>
+      <w:lvlJc w:val="start"/>
+      <w:pPr>
+        <w:tabs>
+          <w:tab w:val="num" w:pos="0"/>
+        </w:tabs>
+        <w:ind w:start="0" w:hanging="0"/>
+      </w:pPr>
+    </w:lvl>
+    <w:lvl w:ilvl="4">
+      <w:start w:val="1"/>
+      <w:numFmt w:val="none"/>
+      <w:suff w:val="nothing"/>
+      <w:lvlText w:val=""/>
+      <w:lvlJc w:val="start"/>
+      <w:pPr>
+        <w:tabs>
+          <w:tab w:val="num" w:pos="0"/>
+        </w:tabs>
+        <w:ind w:start="0" w:hanging="0"/>
+      </w:pPr>
+    </w:lvl>
+    <w:lvl w:ilvl="5">
+      <w:start w:val="1"/>
+      <w:numFmt w:val="none"/>
+      <w:suff w:val="nothing"/>
+      <w:lvlText w:val=""/>
+      <w:lvlJc w:val="start"/>
+      <w:pPr>
+        <w:tabs>
+          <w:tab w:val="num" w:pos="0"/>
+        </w:tabs>
+        <w:ind w:start="0" w:hanging="0"/>
+      </w:pPr>
+    </w:lvl>
+    <w:lvl w:ilvl="6">
+      <w:start w:val="1"/>
+      <w:numFmt w:val="none"/>
+      <w:suff w:val="nothing"/>
+      <w:lvlText w:val=""/>
+      <w:lvlJc w:val="start"/>
+      <w:pPr>
+        <w:tabs>
+          <w:tab w:val="num" w:pos="0"/>
+        </w:tabs>
+        <w:ind w:start="0" w:hanging="0"/>
+      </w:pPr>
+    </w:lvl>
+    <w:lvl w:ilvl="7">
+      <w:start w:val="1"/>
+      <w:numFmt w:val="none"/>
+      <w:suff w:val="nothing"/>
+      <w:lvlText w:val=""/>
+      <w:lvlJc w:val="start"/>
+      <w:pPr>
+        <w:tabs>
+          <w:tab w:val="num" w:pos="0"/>
+        </w:tabs>
+        <w:ind w:start="0" w:hanging="0"/>
+      </w:pPr>
+    </w:lvl>
+    <w:lvl w:ilvl="8">
+      <w:start w:val="1"/>
+      <w:numFmt w:val="none"/>
+      <w:suff w:val="nothing"/>
+      <w:lvlText w:val=""/>
+      <w:lvlJc w:val="start"/>
+      <w:pPr>
+        <w:tabs>
+          <w:tab w:val="num" w:pos="0"/>
+        </w:tabs>
+        <w:ind w:start="0" w:hanging="0"/>
+      </w:pPr>
+    </w:lvl>
+  </w:abstractNum>
+  <w:num w:numId="1">
+    <w:abstractNumId w:val="1"/>
+  </w:num>
+  <w:num w:numId="2">
+    <w:abstractNumId w:val="2"/>
+  </w:num>
+</w:numbering>
+</file>
+
 <file path=word/styles.xml><?xml version="1.0" encoding="utf-8"?>
-<w:styles xmlns:mc="http://schemas.openxmlformats.org/markup-compatibility/2006" xmlns:r="http://schemas.openxmlformats.org/officeDocument/2006/relationships" xmlns:w="http://schemas.openxmlformats.org/wordprocessingml/2006/main" xmlns:w14="http://schemas.microsoft.com/office/word/2010/wordml" xmlns:w15="http://schemas.microsoft.com/office/word/2012/wordml" xmlns:w16cex="http://schemas.microsoft.com/office/word/2018/wordml/cex" xmlns:w16cid="http://schemas.microsoft.com/office/word/2016/wordml/cid" xmlns:w16="http://schemas.microsoft.com/office/word/2018/wordml" xmlns:w16du="http://schemas.microsoft.com/office/word/2023/wordml/word16du" xmlns:w16sdtdh="http://schemas.microsoft.com/office/word/2020/wordml/sdtdatahash" xmlns:w16sdtfl="http://schemas.microsoft.com/office/word/2024/wordml/sdtformatlock" xmlns:w16se="http://schemas.microsoft.com/office/word/2015/wordml/symex" mc:Ignorable="w14 w15 w16se w16cid w16 w16cex w16sdtdh w16sdtfl w16du">
+<w:styles xmlns:w="http://schemas.openxmlformats.org/wordprocessingml/2006/main" xmlns:w14="http://schemas.microsoft.com/office/word/2010/wordml" xmlns:mc="http://schemas.openxmlformats.org/markup-compatibility/2006" mc:Ignorable="w14">
   <w:docDefaults>
     <w:rPrDefault>
       <w:rPr>
-        <w:rFonts w:asciiTheme="minorHAnsi" w:eastAsiaTheme="minorHAnsi" w:hAnsiTheme="minorHAnsi" w:cstheme="minorBidi"/>
+        <w:rFonts w:ascii="Aptos" w:hAnsi="Aptos" w:eastAsia="Aptos" w:cs="" w:asciiTheme="minorHAnsi" w:cstheme="minorBidi" w:eastAsiaTheme="minorHAnsi" w:hAnsiTheme="minorHAnsi"/>
         <w:kern w:val="2"/>
         <w:sz w:val="24"/>
         <w:szCs w:val="24"/>
@@ -972,21 +2045,21 @@
     </w:rPrDefault>
     <w:pPrDefault>
       <w:pPr>
-        <w:spacing w:after="160" w:line="278" w:lineRule="auto"/>
+        <w:suppressAutoHyphens w:val="true"/>
       </w:pPr>
     </w:pPrDefault>
   </w:docDefaults>
   <w:latentStyles w:defLockedState="0" w:defUIPriority="99" w:defSemiHidden="0" w:defUnhideWhenUsed="0" w:defQFormat="0" w:count="376">
     <w:lsdException w:name="Normal" w:uiPriority="0" w:qFormat="1"/>
     <w:lsdException w:name="heading 1" w:uiPriority="9" w:qFormat="1"/>
-    <w:lsdException w:name="heading 2" w:semiHidden="1" w:uiPriority="9" w:unhideWhenUsed="1" w:qFormat="1"/>
-    <w:lsdException w:name="heading 3" w:semiHidden="1" w:uiPriority="9" w:unhideWhenUsed="1" w:qFormat="1"/>
-    <w:lsdException w:name="heading 4" w:semiHidden="1" w:uiPriority="9" w:unhideWhenUsed="1" w:qFormat="1"/>
-    <w:lsdException w:name="heading 5" w:semiHidden="1" w:uiPriority="9" w:unhideWhenUsed="1" w:qFormat="1"/>
-    <w:lsdException w:name="heading 6" w:semiHidden="1" w:uiPriority="9" w:unhideWhenUsed="1" w:qFormat="1"/>
-    <w:lsdException w:name="heading 7" w:semiHidden="1" w:uiPriority="9" w:unhideWhenUsed="1" w:qFormat="1"/>
-    <w:lsdException w:name="heading 8" w:semiHidden="1" w:uiPriority="9" w:unhideWhenUsed="1" w:qFormat="1"/>
-    <w:lsdException w:name="heading 9" w:semiHidden="1" w:uiPriority="9" w:unhideWhenUsed="1" w:qFormat="1"/>
+    <w:lsdException w:name="heading 2" w:uiPriority="9" w:semiHidden="1" w:unhideWhenUsed="1" w:qFormat="1"/>
+    <w:lsdException w:name="heading 3" w:uiPriority="9" w:semiHidden="1" w:unhideWhenUsed="1" w:qFormat="1"/>
+    <w:lsdException w:name="heading 4" w:uiPriority="9" w:semiHidden="1" w:unhideWhenUsed="1" w:qFormat="1"/>
+    <w:lsdException w:name="heading 5" w:uiPriority="9" w:semiHidden="1" w:unhideWhenUsed="1" w:qFormat="1"/>
+    <w:lsdException w:name="heading 6" w:uiPriority="9" w:semiHidden="1" w:unhideWhenUsed="1" w:qFormat="1"/>
+    <w:lsdException w:name="heading 7" w:uiPriority="9" w:semiHidden="1" w:unhideWhenUsed="1" w:qFormat="1"/>
+    <w:lsdException w:name="heading 8" w:uiPriority="9" w:semiHidden="1" w:unhideWhenUsed="1" w:qFormat="1"/>
+    <w:lsdException w:name="heading 9" w:uiPriority="9" w:semiHidden="1" w:unhideWhenUsed="1" w:qFormat="1"/>
     <w:lsdException w:name="index 1" w:semiHidden="1" w:unhideWhenUsed="1"/>
     <w:lsdException w:name="index 2" w:semiHidden="1" w:unhideWhenUsed="1"/>
     <w:lsdException w:name="index 3" w:semiHidden="1" w:unhideWhenUsed="1"/>
@@ -996,22 +2069,22 @@
     <w:lsdException w:name="index 7" w:semiHidden="1" w:unhideWhenUsed="1"/>
     <w:lsdException w:name="index 8" w:semiHidden="1" w:unhideWhenUsed="1"/>
     <w:lsdException w:name="index 9" w:semiHidden="1" w:unhideWhenUsed="1"/>
-    <w:lsdException w:name="toc 1" w:semiHidden="1" w:uiPriority="39" w:unhideWhenUsed="1"/>
-    <w:lsdException w:name="toc 2" w:semiHidden="1" w:uiPriority="39" w:unhideWhenUsed="1"/>
-    <w:lsdException w:name="toc 3" w:semiHidden="1" w:uiPriority="39" w:unhideWhenUsed="1"/>
-    <w:lsdException w:name="toc 4" w:semiHidden="1" w:uiPriority="39" w:unhideWhenUsed="1"/>
-    <w:lsdException w:name="toc 5" w:semiHidden="1" w:uiPriority="39" w:unhideWhenUsed="1"/>
-    <w:lsdException w:name="toc 6" w:semiHidden="1" w:uiPriority="39" w:unhideWhenUsed="1"/>
-    <w:lsdException w:name="toc 7" w:semiHidden="1" w:uiPriority="39" w:unhideWhenUsed="1"/>
-    <w:lsdException w:name="toc 8" w:semiHidden="1" w:uiPriority="39" w:unhideWhenUsed="1"/>
-    <w:lsdException w:name="toc 9" w:semiHidden="1" w:uiPriority="39" w:unhideWhenUsed="1"/>
+    <w:lsdException w:name="toc 1" w:uiPriority="39" w:semiHidden="1" w:unhideWhenUsed="1"/>
+    <w:lsdException w:name="toc 2" w:uiPriority="39" w:semiHidden="1" w:unhideWhenUsed="1"/>
+    <w:lsdException w:name="toc 3" w:uiPriority="39" w:semiHidden="1" w:unhideWhenUsed="1"/>
+    <w:lsdException w:name="toc 4" w:uiPriority="39" w:semiHidden="1" w:unhideWhenUsed="1"/>
+    <w:lsdException w:name="toc 5" w:uiPriority="39" w:semiHidden="1" w:unhideWhenUsed="1"/>
+    <w:lsdException w:name="toc 6" w:uiPriority="39" w:semiHidden="1" w:unhideWhenUsed="1"/>
+    <w:lsdException w:name="toc 7" w:uiPriority="39" w:semiHidden="1" w:unhideWhenUsed="1"/>
+    <w:lsdException w:name="toc 8" w:uiPriority="39" w:semiHidden="1" w:unhideWhenUsed="1"/>
+    <w:lsdException w:name="toc 9" w:uiPriority="39" w:semiHidden="1" w:unhideWhenUsed="1"/>
     <w:lsdException w:name="Normal Indent" w:semiHidden="1" w:unhideWhenUsed="1"/>
     <w:lsdException w:name="footnote text" w:semiHidden="1" w:unhideWhenUsed="1"/>
     <w:lsdException w:name="annotation text" w:semiHidden="1" w:unhideWhenUsed="1"/>
     <w:lsdException w:name="header" w:semiHidden="1" w:unhideWhenUsed="1"/>
     <w:lsdException w:name="footer" w:semiHidden="1" w:unhideWhenUsed="1"/>
     <w:lsdException w:name="index heading" w:semiHidden="1" w:unhideWhenUsed="1"/>
-    <w:lsdException w:name="caption" w:semiHidden="1" w:uiPriority="35" w:unhideWhenUsed="1" w:qFormat="1"/>
+    <w:lsdException w:name="caption" w:uiPriority="35" w:semiHidden="1" w:unhideWhenUsed="1" w:qFormat="1"/>
     <w:lsdException w:name="table of figures" w:semiHidden="1" w:unhideWhenUsed="1"/>
     <w:lsdException w:name="envelope address" w:semiHidden="1" w:unhideWhenUsed="1"/>
     <w:lsdException w:name="envelope return" w:semiHidden="1" w:unhideWhenUsed="1"/>
@@ -1042,7 +2115,7 @@
     <w:lsdException w:name="Title" w:uiPriority="10" w:qFormat="1"/>
     <w:lsdException w:name="Closing" w:semiHidden="1" w:unhideWhenUsed="1"/>
     <w:lsdException w:name="Signature" w:semiHidden="1" w:unhideWhenUsed="1"/>
-    <w:lsdException w:name="Default Paragraph Font" w:semiHidden="1" w:uiPriority="1" w:unhideWhenUsed="1"/>
+    <w:lsdException w:name="Default Paragraph Font" w:uiPriority="1" w:semiHidden="1" w:unhideWhenUsed="1"/>
     <w:lsdException w:name="Body Text" w:semiHidden="1" w:unhideWhenUsed="1"/>
     <w:lsdException w:name="Body Text Indent" w:semiHidden="1" w:unhideWhenUsed="1"/>
     <w:lsdException w:name="List Continue" w:semiHidden="1" w:unhideWhenUsed="1"/>
@@ -1242,8 +2315,8 @@
     <w:lsdException w:name="Subtle Reference" w:uiPriority="31" w:qFormat="1"/>
     <w:lsdException w:name="Intense Reference" w:uiPriority="32" w:qFormat="1"/>
     <w:lsdException w:name="Book Title" w:uiPriority="33" w:qFormat="1"/>
-    <w:lsdException w:name="Bibliography" w:semiHidden="1" w:uiPriority="37" w:unhideWhenUsed="1"/>
-    <w:lsdException w:name="TOC Heading" w:semiHidden="1" w:uiPriority="39" w:unhideWhenUsed="1" w:qFormat="1"/>
+    <w:lsdException w:name="Bibliography" w:uiPriority="37" w:semiHidden="1" w:unhideWhenUsed="1"/>
+    <w:lsdException w:name="TOC Heading" w:uiPriority="39" w:semiHidden="1" w:unhideWhenUsed="1" w:qFormat="1"/>
     <w:lsdException w:name="Plain Table 1" w:uiPriority="41"/>
     <w:lsdException w:name="Plain Table 2" w:uiPriority="42"/>
     <w:lsdException w:name="Plain Table 3" w:uiPriority="43"/>
@@ -1354,11 +2427,27 @@
     <w:lsdException w:name="Unresolved Mention" w:semiHidden="1" w:unhideWhenUsed="1"/>
     <w:lsdException w:name="Smart Link" w:semiHidden="1" w:unhideWhenUsed="1"/>
   </w:latentStyles>
-  <w:style w:type="paragraph" w:default="1" w:styleId="Normal">
+  <w:style w:type="paragraph" w:styleId="Normal" w:default="1">
     <w:name w:val="Normal"/>
     <w:qFormat/>
-  </w:style>
-  <w:style w:type="paragraph" w:styleId="Ttulo1">
+    <w:pPr>
+      <w:widowControl/>
+      <w:suppressAutoHyphens w:val="true"/>
+      <w:bidi w:val="0"/>
+      <w:spacing w:lineRule="auto" w:line="278" w:before="0" w:after="160"/>
+      <w:jc w:val="start"/>
+    </w:pPr>
+    <w:rPr>
+      <w:rFonts w:ascii="Aptos" w:hAnsi="Aptos" w:eastAsia="Aptos" w:cs="" w:asciiTheme="minorHAnsi" w:cstheme="minorBidi" w:eastAsiaTheme="minorHAnsi" w:hAnsiTheme="minorHAnsi"/>
+      <w:color w:val="auto"/>
+      <w:kern w:val="2"/>
+      <w:sz w:val="24"/>
+      <w:szCs w:val="24"/>
+      <w:lang w:val="es-ES" w:eastAsia="en-US" w:bidi="ar-SA"/>
+      <w14:ligatures w14:val="standardContextual"/>
+    </w:rPr>
+  </w:style>
+  <w:style w:type="paragraph" w:styleId="Heading1">
     <w:name w:val="heading 1"/>
     <w:basedOn w:val="Normal"/>
     <w:next w:val="Normal"/>
@@ -1367,19 +2456,19 @@
     <w:qFormat/>
     <w:rsid w:val="00921767"/>
     <w:pPr>
-      <w:keepNext/>
+      <w:keepNext w:val="true"/>
       <w:keepLines/>
       <w:spacing w:before="360" w:after="80"/>
       <w:outlineLvl w:val="0"/>
     </w:pPr>
     <w:rPr>
-      <w:rFonts w:asciiTheme="majorHAnsi" w:eastAsiaTheme="majorEastAsia" w:hAnsiTheme="majorHAnsi" w:cstheme="majorBidi"/>
-      <w:color w:val="0F4761" w:themeColor="accent1" w:themeShade="BF"/>
+      <w:rFonts w:ascii="Aptos Display" w:hAnsi="Aptos Display" w:eastAsia="" w:cs="" w:asciiTheme="majorHAnsi" w:cstheme="majorBidi" w:eastAsiaTheme="majorEastAsia" w:hAnsiTheme="majorHAnsi"/>
+      <w:color w:themeColor="accent1" w:themeShade="bf" w:val="0F4761"/>
       <w:sz w:val="40"/>
       <w:szCs w:val="40"/>
     </w:rPr>
   </w:style>
-  <w:style w:type="paragraph" w:styleId="Ttulo2">
+  <w:style w:type="paragraph" w:styleId="Heading2">
     <w:name w:val="heading 2"/>
     <w:basedOn w:val="Normal"/>
     <w:next w:val="Normal"/>
@@ -1390,19 +2479,19 @@
     <w:qFormat/>
     <w:rsid w:val="00921767"/>
     <w:pPr>
-      <w:keepNext/>
+      <w:keepNext w:val="true"/>
       <w:keepLines/>
       <w:spacing w:before="160" w:after="80"/>
       <w:outlineLvl w:val="1"/>
     </w:pPr>
     <w:rPr>
-      <w:rFonts w:asciiTheme="majorHAnsi" w:eastAsiaTheme="majorEastAsia" w:hAnsiTheme="majorHAnsi" w:cstheme="majorBidi"/>
-      <w:color w:val="0F4761" w:themeColor="accent1" w:themeShade="BF"/>
+      <w:rFonts w:ascii="Aptos Display" w:hAnsi="Aptos Display" w:eastAsia="" w:cs="" w:asciiTheme="majorHAnsi" w:cstheme="majorBidi" w:eastAsiaTheme="majorEastAsia" w:hAnsiTheme="majorHAnsi"/>
+      <w:color w:themeColor="accent1" w:themeShade="bf" w:val="0F4761"/>
       <w:sz w:val="32"/>
       <w:szCs w:val="32"/>
     </w:rPr>
   </w:style>
-  <w:style w:type="paragraph" w:styleId="Ttulo3">
+  <w:style w:type="paragraph" w:styleId="Heading3">
     <w:name w:val="heading 3"/>
     <w:basedOn w:val="Normal"/>
     <w:next w:val="Normal"/>
@@ -1413,19 +2502,19 @@
     <w:qFormat/>
     <w:rsid w:val="00921767"/>
     <w:pPr>
-      <w:keepNext/>
+      <w:keepNext w:val="true"/>
       <w:keepLines/>
       <w:spacing w:before="160" w:after="80"/>
       <w:outlineLvl w:val="2"/>
     </w:pPr>
     <w:rPr>
-      <w:rFonts w:eastAsiaTheme="majorEastAsia" w:cstheme="majorBidi"/>
-      <w:color w:val="0F4761" w:themeColor="accent1" w:themeShade="BF"/>
+      <w:rFonts w:eastAsia="" w:cs="" w:cstheme="majorBidi" w:eastAsiaTheme="majorEastAsia"/>
+      <w:color w:themeColor="accent1" w:themeShade="bf" w:val="0F4761"/>
       <w:sz w:val="28"/>
       <w:szCs w:val="28"/>
     </w:rPr>
   </w:style>
-  <w:style w:type="paragraph" w:styleId="Ttulo4">
+  <w:style w:type="paragraph" w:styleId="Heading4">
     <w:name w:val="heading 4"/>
     <w:basedOn w:val="Normal"/>
     <w:next w:val="Normal"/>
@@ -1436,19 +2525,19 @@
     <w:qFormat/>
     <w:rsid w:val="00921767"/>
     <w:pPr>
-      <w:keepNext/>
+      <w:keepNext w:val="true"/>
       <w:keepLines/>
       <w:spacing w:before="80" w:after="40"/>
       <w:outlineLvl w:val="3"/>
     </w:pPr>
     <w:rPr>
-      <w:rFonts w:eastAsiaTheme="majorEastAsia" w:cstheme="majorBidi"/>
+      <w:rFonts w:eastAsia="" w:cs="" w:cstheme="majorBidi" w:eastAsiaTheme="majorEastAsia"/>
       <w:i/>
       <w:iCs/>
-      <w:color w:val="0F4761" w:themeColor="accent1" w:themeShade="BF"/>
-    </w:rPr>
-  </w:style>
-  <w:style w:type="paragraph" w:styleId="Ttulo5">
+      <w:color w:themeColor="accent1" w:themeShade="bf" w:val="0F4761"/>
+    </w:rPr>
+  </w:style>
+  <w:style w:type="paragraph" w:styleId="Heading5">
     <w:name w:val="heading 5"/>
     <w:basedOn w:val="Normal"/>
     <w:next w:val="Normal"/>
@@ -1459,17 +2548,17 @@
     <w:qFormat/>
     <w:rsid w:val="00921767"/>
     <w:pPr>
-      <w:keepNext/>
+      <w:keepNext w:val="true"/>
       <w:keepLines/>
       <w:spacing w:before="80" w:after="40"/>
       <w:outlineLvl w:val="4"/>
     </w:pPr>
     <w:rPr>
-      <w:rFonts w:eastAsiaTheme="majorEastAsia" w:cstheme="majorBidi"/>
-      <w:color w:val="0F4761" w:themeColor="accent1" w:themeShade="BF"/>
-    </w:rPr>
-  </w:style>
-  <w:style w:type="paragraph" w:styleId="Ttulo6">
+      <w:rFonts w:eastAsia="" w:cs="" w:cstheme="majorBidi" w:eastAsiaTheme="majorEastAsia"/>
+      <w:color w:themeColor="accent1" w:themeShade="bf" w:val="0F4761"/>
+    </w:rPr>
+  </w:style>
+  <w:style w:type="paragraph" w:styleId="Heading6">
     <w:name w:val="heading 6"/>
     <w:basedOn w:val="Normal"/>
     <w:next w:val="Normal"/>
@@ -1480,19 +2569,19 @@
     <w:qFormat/>
     <w:rsid w:val="00921767"/>
     <w:pPr>
-      <w:keepNext/>
+      <w:keepNext w:val="true"/>
       <w:keepLines/>
       <w:spacing w:before="40" w:after="0"/>
       <w:outlineLvl w:val="5"/>
     </w:pPr>
     <w:rPr>
-      <w:rFonts w:eastAsiaTheme="majorEastAsia" w:cstheme="majorBidi"/>
+      <w:rFonts w:eastAsia="" w:cs="" w:cstheme="majorBidi" w:eastAsiaTheme="majorEastAsia"/>
       <w:i/>
       <w:iCs/>
-      <w:color w:val="595959" w:themeColor="text1" w:themeTint="A6"/>
-    </w:rPr>
-  </w:style>
-  <w:style w:type="paragraph" w:styleId="Ttulo7">
+      <w:color w:themeColor="text1" w:themeTint="a6" w:val="595959"/>
+    </w:rPr>
+  </w:style>
+  <w:style w:type="paragraph" w:styleId="Heading7">
     <w:name w:val="heading 7"/>
     <w:basedOn w:val="Normal"/>
     <w:next w:val="Normal"/>
@@ -1503,17 +2592,17 @@
     <w:qFormat/>
     <w:rsid w:val="00921767"/>
     <w:pPr>
-      <w:keepNext/>
+      <w:keepNext w:val="true"/>
       <w:keepLines/>
       <w:spacing w:before="40" w:after="0"/>
       <w:outlineLvl w:val="6"/>
     </w:pPr>
     <w:rPr>
-      <w:rFonts w:eastAsiaTheme="majorEastAsia" w:cstheme="majorBidi"/>
-      <w:color w:val="595959" w:themeColor="text1" w:themeTint="A6"/>
-    </w:rPr>
-  </w:style>
-  <w:style w:type="paragraph" w:styleId="Ttulo8">
+      <w:rFonts w:eastAsia="" w:cs="" w:cstheme="majorBidi" w:eastAsiaTheme="majorEastAsia"/>
+      <w:color w:themeColor="text1" w:themeTint="a6" w:val="595959"/>
+    </w:rPr>
+  </w:style>
+  <w:style w:type="paragraph" w:styleId="Heading8">
     <w:name w:val="heading 8"/>
     <w:basedOn w:val="Normal"/>
     <w:next w:val="Normal"/>
@@ -1524,19 +2613,19 @@
     <w:qFormat/>
     <w:rsid w:val="00921767"/>
     <w:pPr>
-      <w:keepNext/>
+      <w:keepNext w:val="true"/>
       <w:keepLines/>
-      <w:spacing w:after="0"/>
+      <w:spacing w:before="0" w:after="0"/>
       <w:outlineLvl w:val="7"/>
     </w:pPr>
     <w:rPr>
-      <w:rFonts w:eastAsiaTheme="majorEastAsia" w:cstheme="majorBidi"/>
+      <w:rFonts w:eastAsia="" w:cs="" w:cstheme="majorBidi" w:eastAsiaTheme="majorEastAsia"/>
       <w:i/>
       <w:iCs/>
-      <w:color w:val="272727" w:themeColor="text1" w:themeTint="D8"/>
-    </w:rPr>
-  </w:style>
-  <w:style w:type="paragraph" w:styleId="Ttulo9">
+      <w:color w:themeColor="text1" w:themeTint="d8" w:val="272727"/>
+    </w:rPr>
+  </w:style>
+  <w:style w:type="paragraph" w:styleId="Heading9">
     <w:name w:val="heading 9"/>
     <w:basedOn w:val="Normal"/>
     <w:next w:val="Normal"/>
@@ -1547,20 +2636,471 @@
     <w:qFormat/>
     <w:rsid w:val="00921767"/>
     <w:pPr>
-      <w:keepNext/>
+      <w:keepNext w:val="true"/>
       <w:keepLines/>
-      <w:spacing w:after="0"/>
+      <w:spacing w:before="0" w:after="0"/>
       <w:outlineLvl w:val="8"/>
     </w:pPr>
     <w:rPr>
-      <w:rFonts w:eastAsiaTheme="majorEastAsia" w:cstheme="majorBidi"/>
-      <w:color w:val="272727" w:themeColor="text1" w:themeTint="D8"/>
-    </w:rPr>
-  </w:style>
-  <w:style w:type="character" w:default="1" w:styleId="Fuentedeprrafopredeter">
+      <w:rFonts w:eastAsia="" w:cs="" w:cstheme="majorBidi" w:eastAsiaTheme="majorEastAsia"/>
+      <w:color w:themeColor="text1" w:themeTint="d8" w:val="272727"/>
+    </w:rPr>
+  </w:style>
+  <w:style w:type="character" w:styleId="DefaultParagraphFont" w:default="1">
     <w:name w:val="Default Paragraph Font"/>
     <w:uiPriority w:val="1"/>
     <w:unhideWhenUsed/>
+    <w:qFormat/>
+    <w:rPr/>
+  </w:style>
+  <w:style w:type="character" w:styleId="Ttulo1Car" w:customStyle="1">
+    <w:name w:val="Título 1 Car"/>
+    <w:basedOn w:val="DefaultParagraphFont"/>
+    <w:uiPriority w:val="9"/>
+    <w:qFormat/>
+    <w:rsid w:val="00921767"/>
+    <w:rPr>
+      <w:rFonts w:ascii="Aptos Display" w:hAnsi="Aptos Display" w:eastAsia="" w:cs="" w:asciiTheme="majorHAnsi" w:cstheme="majorBidi" w:eastAsiaTheme="majorEastAsia" w:hAnsiTheme="majorHAnsi"/>
+      <w:color w:themeColor="accent1" w:themeShade="bf" w:val="0F4761"/>
+      <w:sz w:val="40"/>
+      <w:szCs w:val="40"/>
+    </w:rPr>
+  </w:style>
+  <w:style w:type="character" w:styleId="Ttulo2Car" w:customStyle="1">
+    <w:name w:val="Título 2 Car"/>
+    <w:basedOn w:val="DefaultParagraphFont"/>
+    <w:uiPriority w:val="9"/>
+    <w:semiHidden/>
+    <w:qFormat/>
+    <w:rsid w:val="00921767"/>
+    <w:rPr>
+      <w:rFonts w:ascii="Aptos Display" w:hAnsi="Aptos Display" w:eastAsia="" w:cs="" w:asciiTheme="majorHAnsi" w:cstheme="majorBidi" w:eastAsiaTheme="majorEastAsia" w:hAnsiTheme="majorHAnsi"/>
+      <w:color w:themeColor="accent1" w:themeShade="bf" w:val="0F4761"/>
+      <w:sz w:val="32"/>
+      <w:szCs w:val="32"/>
+    </w:rPr>
+  </w:style>
+  <w:style w:type="character" w:styleId="Ttulo3Car" w:customStyle="1">
+    <w:name w:val="Título 3 Car"/>
+    <w:basedOn w:val="DefaultParagraphFont"/>
+    <w:uiPriority w:val="9"/>
+    <w:semiHidden/>
+    <w:qFormat/>
+    <w:rsid w:val="00921767"/>
+    <w:rPr>
+      <w:rFonts w:eastAsia="" w:cs="" w:cstheme="majorBidi" w:eastAsiaTheme="majorEastAsia"/>
+      <w:color w:themeColor="accent1" w:themeShade="bf" w:val="0F4761"/>
+      <w:sz w:val="28"/>
+      <w:szCs w:val="28"/>
+    </w:rPr>
+  </w:style>
+  <w:style w:type="character" w:styleId="Ttulo4Car" w:customStyle="1">
+    <w:name w:val="Título 4 Car"/>
+    <w:basedOn w:val="DefaultParagraphFont"/>
+    <w:uiPriority w:val="9"/>
+    <w:semiHidden/>
+    <w:qFormat/>
+    <w:rsid w:val="00921767"/>
+    <w:rPr>
+      <w:rFonts w:eastAsia="" w:cs="" w:cstheme="majorBidi" w:eastAsiaTheme="majorEastAsia"/>
+      <w:i/>
+      <w:iCs/>
+      <w:color w:themeColor="accent1" w:themeShade="bf" w:val="0F4761"/>
+    </w:rPr>
+  </w:style>
+  <w:style w:type="character" w:styleId="Ttulo5Car" w:customStyle="1">
+    <w:name w:val="Título 5 Car"/>
+    <w:basedOn w:val="DefaultParagraphFont"/>
+    <w:uiPriority w:val="9"/>
+    <w:semiHidden/>
+    <w:qFormat/>
+    <w:rsid w:val="00921767"/>
+    <w:rPr>
+      <w:rFonts w:eastAsia="" w:cs="" w:cstheme="majorBidi" w:eastAsiaTheme="majorEastAsia"/>
+      <w:color w:themeColor="accent1" w:themeShade="bf" w:val="0F4761"/>
+    </w:rPr>
+  </w:style>
+  <w:style w:type="character" w:styleId="Ttulo6Car" w:customStyle="1">
+    <w:name w:val="Título 6 Car"/>
+    <w:basedOn w:val="DefaultParagraphFont"/>
+    <w:uiPriority w:val="9"/>
+    <w:semiHidden/>
+    <w:qFormat/>
+    <w:rsid w:val="00921767"/>
+    <w:rPr>
+      <w:rFonts w:eastAsia="" w:cs="" w:cstheme="majorBidi" w:eastAsiaTheme="majorEastAsia"/>
+      <w:i/>
+      <w:iCs/>
+      <w:color w:themeColor="text1" w:themeTint="a6" w:val="595959"/>
+    </w:rPr>
+  </w:style>
+  <w:style w:type="character" w:styleId="Ttulo7Car" w:customStyle="1">
+    <w:name w:val="Título 7 Car"/>
+    <w:basedOn w:val="DefaultParagraphFont"/>
+    <w:uiPriority w:val="9"/>
+    <w:semiHidden/>
+    <w:qFormat/>
+    <w:rsid w:val="00921767"/>
+    <w:rPr>
+      <w:rFonts w:eastAsia="" w:cs="" w:cstheme="majorBidi" w:eastAsiaTheme="majorEastAsia"/>
+      <w:color w:themeColor="text1" w:themeTint="a6" w:val="595959"/>
+    </w:rPr>
+  </w:style>
+  <w:style w:type="character" w:styleId="Ttulo8Car" w:customStyle="1">
+    <w:name w:val="Título 8 Car"/>
+    <w:basedOn w:val="DefaultParagraphFont"/>
+    <w:uiPriority w:val="9"/>
+    <w:semiHidden/>
+    <w:qFormat/>
+    <w:rsid w:val="00921767"/>
+    <w:rPr>
+      <w:rFonts w:eastAsia="" w:cs="" w:cstheme="majorBidi" w:eastAsiaTheme="majorEastAsia"/>
+      <w:i/>
+      <w:iCs/>
+      <w:color w:themeColor="text1" w:themeTint="d8" w:val="272727"/>
+    </w:rPr>
+  </w:style>
+  <w:style w:type="character" w:styleId="Ttulo9Car" w:customStyle="1">
+    <w:name w:val="Título 9 Car"/>
+    <w:basedOn w:val="DefaultParagraphFont"/>
+    <w:uiPriority w:val="9"/>
+    <w:semiHidden/>
+    <w:qFormat/>
+    <w:rsid w:val="00921767"/>
+    <w:rPr>
+      <w:rFonts w:eastAsia="" w:cs="" w:cstheme="majorBidi" w:eastAsiaTheme="majorEastAsia"/>
+      <w:color w:themeColor="text1" w:themeTint="d8" w:val="272727"/>
+    </w:rPr>
+  </w:style>
+  <w:style w:type="character" w:styleId="TtuloCar" w:customStyle="1">
+    <w:name w:val="Título Car"/>
+    <w:basedOn w:val="DefaultParagraphFont"/>
+    <w:uiPriority w:val="10"/>
+    <w:qFormat/>
+    <w:rsid w:val="00921767"/>
+    <w:rPr>
+      <w:rFonts w:ascii="Aptos Display" w:hAnsi="Aptos Display" w:eastAsia="" w:cs="" w:asciiTheme="majorHAnsi" w:cstheme="majorBidi" w:eastAsiaTheme="majorEastAsia" w:hAnsiTheme="majorHAnsi"/>
+      <w:spacing w:val="-10"/>
+      <w:kern w:val="2"/>
+      <w:sz w:val="56"/>
+      <w:szCs w:val="56"/>
+    </w:rPr>
+  </w:style>
+  <w:style w:type="character" w:styleId="SubttuloCar" w:customStyle="1">
+    <w:name w:val="Subtítulo Car"/>
+    <w:basedOn w:val="DefaultParagraphFont"/>
+    <w:uiPriority w:val="11"/>
+    <w:qFormat/>
+    <w:rsid w:val="00921767"/>
+    <w:rPr>
+      <w:rFonts w:eastAsia="" w:cs="" w:cstheme="majorBidi" w:eastAsiaTheme="majorEastAsia"/>
+      <w:color w:themeColor="text1" w:themeTint="a6" w:val="595959"/>
+      <w:spacing w:val="15"/>
+      <w:sz w:val="28"/>
+      <w:szCs w:val="28"/>
+    </w:rPr>
+  </w:style>
+  <w:style w:type="character" w:styleId="CitaCar" w:customStyle="1">
+    <w:name w:val="Cita Car"/>
+    <w:basedOn w:val="DefaultParagraphFont"/>
+    <w:link w:val="Quote"/>
+    <w:uiPriority w:val="29"/>
+    <w:qFormat/>
+    <w:rsid w:val="00921767"/>
+    <w:rPr>
+      <w:i/>
+      <w:iCs/>
+      <w:color w:themeColor="text1" w:themeTint="bf" w:val="404040"/>
+    </w:rPr>
+  </w:style>
+  <w:style w:type="character" w:styleId="IntenseEmphasis">
+    <w:name w:val="Intense Emphasis"/>
+    <w:basedOn w:val="DefaultParagraphFont"/>
+    <w:uiPriority w:val="21"/>
+    <w:qFormat/>
+    <w:rsid w:val="00921767"/>
+    <w:rPr>
+      <w:i/>
+      <w:iCs/>
+      <w:color w:themeColor="accent1" w:themeShade="bf" w:val="0F4761"/>
+    </w:rPr>
+  </w:style>
+  <w:style w:type="character" w:styleId="CitadestacadaCar" w:customStyle="1">
+    <w:name w:val="Cita destacada Car"/>
+    <w:basedOn w:val="DefaultParagraphFont"/>
+    <w:link w:val="IntenseQuote"/>
+    <w:uiPriority w:val="30"/>
+    <w:qFormat/>
+    <w:rsid w:val="00921767"/>
+    <w:rPr>
+      <w:i/>
+      <w:iCs/>
+      <w:color w:themeColor="accent1" w:themeShade="bf" w:val="0F4761"/>
+    </w:rPr>
+  </w:style>
+  <w:style w:type="character" w:styleId="IntenseReference">
+    <w:name w:val="Intense Reference"/>
+    <w:basedOn w:val="DefaultParagraphFont"/>
+    <w:uiPriority w:val="32"/>
+    <w:qFormat/>
+    <w:rsid w:val="00921767"/>
+    <w:rPr>
+      <w:b/>
+      <w:bCs/>
+      <w:smallCaps/>
+      <w:color w:themeColor="accent1" w:themeShade="bf" w:val="0F4761"/>
+      <w:spacing w:val="5"/>
+    </w:rPr>
+  </w:style>
+  <w:style w:type="character" w:styleId="HTMLconformatoprevioCar" w:customStyle="1">
+    <w:name w:val="HTML con formato previo Car"/>
+    <w:basedOn w:val="DefaultParagraphFont"/>
+    <w:link w:val="HTMLPreformatted"/>
+    <w:uiPriority w:val="99"/>
+    <w:semiHidden/>
+    <w:qFormat/>
+    <w:rsid w:val="00d36e18"/>
+    <w:rPr>
+      <w:rFonts w:ascii="Consolas" w:hAnsi="Consolas"/>
+      <w:sz w:val="20"/>
+      <w:szCs w:val="20"/>
+    </w:rPr>
+  </w:style>
+  <w:style w:type="character" w:styleId="Textooriginaluser">
+    <w:name w:val="Texto original (user)"/>
+    <w:qFormat/>
+    <w:rPr>
+      <w:rFonts w:ascii="Liberation Mono" w:hAnsi="Liberation Mono" w:eastAsia="Liberation Mono" w:cs="Liberation Mono"/>
+    </w:rPr>
+  </w:style>
+  <w:style w:type="character" w:styleId="Textooriginal">
+    <w:name w:val="Texto original"/>
+    <w:qFormat/>
+    <w:rPr>
+      <w:rFonts w:ascii="Liberation Mono" w:hAnsi="Liberation Mono" w:eastAsia="Noto Sans Mono CJK SC" w:cs="Liberation Mono"/>
+    </w:rPr>
+  </w:style>
+  <w:style w:type="character" w:styleId="Smbolosdenumeracin">
+    <w:name w:val="Símbolos de numeración"/>
+    <w:qFormat/>
+    <w:rPr/>
+  </w:style>
+  <w:style w:type="character" w:styleId="Bolos">
+    <w:name w:val="Bolos"/>
+    <w:qFormat/>
+    <w:rPr>
+      <w:rFonts w:ascii="OpenSymbol" w:hAnsi="OpenSymbol" w:eastAsia="OpenSymbol" w:cs="OpenSymbol"/>
+    </w:rPr>
+  </w:style>
+  <w:style w:type="paragraph" w:styleId="Ttulo">
+    <w:name w:val="Título"/>
+    <w:basedOn w:val="Normal"/>
+    <w:next w:val="BodyText"/>
+    <w:qFormat/>
+    <w:pPr>
+      <w:keepNext w:val="true"/>
+      <w:spacing w:before="240" w:after="120"/>
+    </w:pPr>
+    <w:rPr>
+      <w:rFonts w:ascii="Liberation Sans" w:hAnsi="Liberation Sans" w:eastAsia="Noto Sans CJK SC" w:cs="Noto Sans Devanagari"/>
+      <w:sz w:val="28"/>
+      <w:szCs w:val="28"/>
+    </w:rPr>
+  </w:style>
+  <w:style w:type="paragraph" w:styleId="BodyText">
+    <w:name w:val="Body Text"/>
+    <w:basedOn w:val="Normal"/>
+    <w:pPr>
+      <w:spacing w:lineRule="auto" w:line="276" w:before="0" w:after="140"/>
+    </w:pPr>
+    <w:rPr/>
+  </w:style>
+  <w:style w:type="paragraph" w:styleId="List">
+    <w:name w:val="List"/>
+    <w:basedOn w:val="BodyText"/>
+    <w:pPr/>
+    <w:rPr>
+      <w:rFonts w:cs="Noto Sans Devanagari"/>
+    </w:rPr>
+  </w:style>
+  <w:style w:type="paragraph" w:styleId="Caption">
+    <w:name w:val="caption"/>
+    <w:basedOn w:val="Normal"/>
+    <w:qFormat/>
+    <w:pPr>
+      <w:suppressLineNumbers/>
+      <w:spacing w:before="120" w:after="120"/>
+    </w:pPr>
+    <w:rPr>
+      <w:rFonts w:cs="Noto Sans Devanagari"/>
+      <w:i/>
+      <w:iCs/>
+      <w:sz w:val="24"/>
+      <w:szCs w:val="24"/>
+    </w:rPr>
+  </w:style>
+  <w:style w:type="paragraph" w:styleId="ndice">
+    <w:name w:val="Índice"/>
+    <w:basedOn w:val="Normal"/>
+    <w:qFormat/>
+    <w:pPr>
+      <w:suppressLineNumbers/>
+    </w:pPr>
+    <w:rPr>
+      <w:rFonts w:cs="Noto Sans Devanagari"/>
+    </w:rPr>
+  </w:style>
+  <w:style w:type="paragraph" w:styleId="Ttulouser">
+    <w:name w:val="Título (user)"/>
+    <w:basedOn w:val="Normal"/>
+    <w:next w:val="BodyText"/>
+    <w:qFormat/>
+    <w:pPr>
+      <w:keepNext w:val="true"/>
+      <w:spacing w:before="240" w:after="120"/>
+    </w:pPr>
+    <w:rPr>
+      <w:rFonts w:ascii="Liberation Sans" w:hAnsi="Liberation Sans" w:eastAsia="Noto Sans CJK SC" w:cs="Noto Sans Devanagari"/>
+      <w:sz w:val="28"/>
+      <w:szCs w:val="28"/>
+    </w:rPr>
+  </w:style>
+  <w:style w:type="paragraph" w:styleId="ndiceuser">
+    <w:name w:val="Índice (user)"/>
+    <w:basedOn w:val="Normal"/>
+    <w:qFormat/>
+    <w:pPr>
+      <w:suppressLineNumbers/>
+    </w:pPr>
+    <w:rPr>
+      <w:rFonts w:cs="Noto Sans Devanagari"/>
+    </w:rPr>
+  </w:style>
+  <w:style w:type="paragraph" w:styleId="Title">
+    <w:name w:val="Title"/>
+    <w:basedOn w:val="Normal"/>
+    <w:next w:val="Normal"/>
+    <w:link w:val="TtuloCar"/>
+    <w:uiPriority w:val="10"/>
+    <w:qFormat/>
+    <w:rsid w:val="00921767"/>
+    <w:pPr>
+      <w:spacing w:lineRule="auto" w:line="240" w:before="0" w:after="80"/>
+      <w:contextualSpacing/>
+    </w:pPr>
+    <w:rPr>
+      <w:rFonts w:ascii="Aptos Display" w:hAnsi="Aptos Display" w:eastAsia="" w:cs="" w:asciiTheme="majorHAnsi" w:cstheme="majorBidi" w:eastAsiaTheme="majorEastAsia" w:hAnsiTheme="majorHAnsi"/>
+      <w:spacing w:val="-10"/>
+      <w:kern w:val="2"/>
+      <w:sz w:val="56"/>
+      <w:szCs w:val="56"/>
+    </w:rPr>
+  </w:style>
+  <w:style w:type="paragraph" w:styleId="Subtitle">
+    <w:name w:val="Subtitle"/>
+    <w:basedOn w:val="Normal"/>
+    <w:next w:val="Normal"/>
+    <w:link w:val="SubttuloCar"/>
+    <w:uiPriority w:val="11"/>
+    <w:qFormat/>
+    <w:rsid w:val="00921767"/>
+    <w:pPr/>
+    <w:rPr>
+      <w:rFonts w:eastAsia="" w:cs="" w:cstheme="majorBidi" w:eastAsiaTheme="majorEastAsia"/>
+      <w:color w:themeColor="text1" w:themeTint="a6" w:val="595959"/>
+      <w:spacing w:val="15"/>
+      <w:sz w:val="28"/>
+      <w:szCs w:val="28"/>
+    </w:rPr>
+  </w:style>
+  <w:style w:type="paragraph" w:styleId="Quote">
+    <w:name w:val="Quote"/>
+    <w:basedOn w:val="Normal"/>
+    <w:next w:val="Normal"/>
+    <w:link w:val="CitaCar"/>
+    <w:uiPriority w:val="29"/>
+    <w:qFormat/>
+    <w:rsid w:val="00921767"/>
+    <w:pPr>
+      <w:spacing w:before="160" w:after="160"/>
+      <w:jc w:val="center"/>
+    </w:pPr>
+    <w:rPr>
+      <w:i/>
+      <w:iCs/>
+      <w:color w:themeColor="text1" w:themeTint="bf" w:val="404040"/>
+    </w:rPr>
+  </w:style>
+  <w:style w:type="paragraph" w:styleId="ListParagraph">
+    <w:name w:val="List Paragraph"/>
+    <w:basedOn w:val="Normal"/>
+    <w:uiPriority w:val="34"/>
+    <w:qFormat/>
+    <w:rsid w:val="00921767"/>
+    <w:pPr>
+      <w:spacing w:before="0" w:after="160"/>
+      <w:ind w:start="720"/>
+      <w:contextualSpacing/>
+    </w:pPr>
+    <w:rPr/>
+  </w:style>
+  <w:style w:type="paragraph" w:styleId="IntenseQuote">
+    <w:name w:val="Intense Quote"/>
+    <w:basedOn w:val="Normal"/>
+    <w:next w:val="Normal"/>
+    <w:link w:val="CitadestacadaCar"/>
+    <w:uiPriority w:val="30"/>
+    <w:qFormat/>
+    <w:rsid w:val="00921767"/>
+    <w:pPr>
+      <w:pBdr>
+        <w:top w:val="single" w:sz="4" w:space="10" w:color="0F4761" w:themeColor="accent1" w:themeShade="bf"/>
+        <w:bottom w:val="single" w:sz="4" w:space="10" w:color="0F4761" w:themeColor="accent1" w:themeShade="bf"/>
+      </w:pBdr>
+      <w:spacing w:before="360" w:after="360"/>
+      <w:ind w:start="864" w:end="864"/>
+      <w:jc w:val="center"/>
+    </w:pPr>
+    <w:rPr>
+      <w:i/>
+      <w:iCs/>
+      <w:color w:themeColor="accent1" w:themeShade="bf" w:val="0F4761"/>
+    </w:rPr>
+  </w:style>
+  <w:style w:type="paragraph" w:styleId="HTMLPreformatted">
+    <w:name w:val="HTML Preformatted"/>
+    <w:basedOn w:val="Normal"/>
+    <w:link w:val="HTMLconformatoprevioCar"/>
+    <w:uiPriority w:val="99"/>
+    <w:semiHidden/>
+    <w:unhideWhenUsed/>
+    <w:qFormat/>
+    <w:rsid w:val="00d36e18"/>
+    <w:pPr>
+      <w:spacing w:lineRule="auto" w:line="240" w:before="0" w:after="0"/>
+    </w:pPr>
+    <w:rPr>
+      <w:rFonts w:ascii="Consolas" w:hAnsi="Consolas"/>
+      <w:sz w:val="20"/>
+      <w:szCs w:val="20"/>
+    </w:rPr>
+  </w:style>
+  <w:style w:type="paragraph" w:styleId="Contenidodelatabla">
+    <w:name w:val="Contenido de la tabla"/>
+    <w:basedOn w:val="Normal"/>
+    <w:qFormat/>
+    <w:pPr>
+      <w:widowControl w:val="false"/>
+      <w:suppressLineNumbers/>
+    </w:pPr>
+    <w:rPr/>
+  </w:style>
+  <w:style w:type="numbering" w:styleId="Ningunalistauser" w:default="1">
+    <w:name w:val="Ninguna lista (user)"/>
+    <w:uiPriority w:val="99"/>
+    <w:semiHidden/>
+    <w:unhideWhenUsed/>
+    <w:qFormat/>
   </w:style>
   <w:style w:type="table" w:default="1" w:styleId="Tablanormal">
     <w:name w:val="Normal Table"/>
@@ -1568,7 +3108,6 @@
     <w:semiHidden/>
     <w:unhideWhenUsed/>
     <w:tblPr>
-      <w:tblInd w:w="0" w:type="dxa"/>
       <w:tblCellMar>
         <w:top w:w="0" w:type="dxa"/>
         <w:left w:w="108" w:type="dxa"/>
@@ -1577,525 +3116,101 @@
       </w:tblCellMar>
     </w:tblPr>
   </w:style>
-  <w:style w:type="numbering" w:default="1" w:styleId="Sinlista">
-    <w:name w:val="No List"/>
-    <w:uiPriority w:val="99"/>
-    <w:semiHidden/>
-    <w:unhideWhenUsed/>
-  </w:style>
-  <w:style w:type="character" w:customStyle="1" w:styleId="Ttulo1Car">
-    <w:name w:val="Título 1 Car"/>
-    <w:basedOn w:val="Fuentedeprrafopredeter"/>
-    <w:link w:val="Ttulo1"/>
-    <w:uiPriority w:val="9"/>
-    <w:rsid w:val="00921767"/>
-    <w:rPr>
-      <w:rFonts w:asciiTheme="majorHAnsi" w:eastAsiaTheme="majorEastAsia" w:hAnsiTheme="majorHAnsi" w:cstheme="majorBidi"/>
-      <w:color w:val="0F4761" w:themeColor="accent1" w:themeShade="BF"/>
-      <w:sz w:val="40"/>
-      <w:szCs w:val="40"/>
-    </w:rPr>
-  </w:style>
-  <w:style w:type="character" w:customStyle="1" w:styleId="Ttulo2Car">
-    <w:name w:val="Título 2 Car"/>
-    <w:basedOn w:val="Fuentedeprrafopredeter"/>
-    <w:link w:val="Ttulo2"/>
-    <w:uiPriority w:val="9"/>
-    <w:semiHidden/>
-    <w:rsid w:val="00921767"/>
-    <w:rPr>
-      <w:rFonts w:asciiTheme="majorHAnsi" w:eastAsiaTheme="majorEastAsia" w:hAnsiTheme="majorHAnsi" w:cstheme="majorBidi"/>
-      <w:color w:val="0F4761" w:themeColor="accent1" w:themeShade="BF"/>
-      <w:sz w:val="32"/>
-      <w:szCs w:val="32"/>
-    </w:rPr>
-  </w:style>
-  <w:style w:type="character" w:customStyle="1" w:styleId="Ttulo3Car">
-    <w:name w:val="Título 3 Car"/>
-    <w:basedOn w:val="Fuentedeprrafopredeter"/>
-    <w:link w:val="Ttulo3"/>
-    <w:uiPriority w:val="9"/>
-    <w:semiHidden/>
-    <w:rsid w:val="00921767"/>
-    <w:rPr>
-      <w:rFonts w:eastAsiaTheme="majorEastAsia" w:cstheme="majorBidi"/>
-      <w:color w:val="0F4761" w:themeColor="accent1" w:themeShade="BF"/>
-      <w:sz w:val="28"/>
-      <w:szCs w:val="28"/>
-    </w:rPr>
-  </w:style>
-  <w:style w:type="character" w:customStyle="1" w:styleId="Ttulo4Car">
-    <w:name w:val="Título 4 Car"/>
-    <w:basedOn w:val="Fuentedeprrafopredeter"/>
-    <w:link w:val="Ttulo4"/>
-    <w:uiPriority w:val="9"/>
-    <w:semiHidden/>
-    <w:rsid w:val="00921767"/>
-    <w:rPr>
-      <w:rFonts w:eastAsiaTheme="majorEastAsia" w:cstheme="majorBidi"/>
-      <w:i/>
-      <w:iCs/>
-      <w:color w:val="0F4761" w:themeColor="accent1" w:themeShade="BF"/>
-    </w:rPr>
-  </w:style>
-  <w:style w:type="character" w:customStyle="1" w:styleId="Ttulo5Car">
-    <w:name w:val="Título 5 Car"/>
-    <w:basedOn w:val="Fuentedeprrafopredeter"/>
-    <w:link w:val="Ttulo5"/>
-    <w:uiPriority w:val="9"/>
-    <w:semiHidden/>
-    <w:rsid w:val="00921767"/>
-    <w:rPr>
-      <w:rFonts w:eastAsiaTheme="majorEastAsia" w:cstheme="majorBidi"/>
-      <w:color w:val="0F4761" w:themeColor="accent1" w:themeShade="BF"/>
-    </w:rPr>
-  </w:style>
-  <w:style w:type="character" w:customStyle="1" w:styleId="Ttulo6Car">
-    <w:name w:val="Título 6 Car"/>
-    <w:basedOn w:val="Fuentedeprrafopredeter"/>
-    <w:link w:val="Ttulo6"/>
-    <w:uiPriority w:val="9"/>
-    <w:semiHidden/>
-    <w:rsid w:val="00921767"/>
-    <w:rPr>
-      <w:rFonts w:eastAsiaTheme="majorEastAsia" w:cstheme="majorBidi"/>
-      <w:i/>
-      <w:iCs/>
-      <w:color w:val="595959" w:themeColor="text1" w:themeTint="A6"/>
-    </w:rPr>
-  </w:style>
-  <w:style w:type="character" w:customStyle="1" w:styleId="Ttulo7Car">
-    <w:name w:val="Título 7 Car"/>
-    <w:basedOn w:val="Fuentedeprrafopredeter"/>
-    <w:link w:val="Ttulo7"/>
-    <w:uiPriority w:val="9"/>
-    <w:semiHidden/>
-    <w:rsid w:val="00921767"/>
-    <w:rPr>
-      <w:rFonts w:eastAsiaTheme="majorEastAsia" w:cstheme="majorBidi"/>
-      <w:color w:val="595959" w:themeColor="text1" w:themeTint="A6"/>
-    </w:rPr>
-  </w:style>
-  <w:style w:type="character" w:customStyle="1" w:styleId="Ttulo8Car">
-    <w:name w:val="Título 8 Car"/>
-    <w:basedOn w:val="Fuentedeprrafopredeter"/>
-    <w:link w:val="Ttulo8"/>
-    <w:uiPriority w:val="9"/>
-    <w:semiHidden/>
-    <w:rsid w:val="00921767"/>
-    <w:rPr>
-      <w:rFonts w:eastAsiaTheme="majorEastAsia" w:cstheme="majorBidi"/>
-      <w:i/>
-      <w:iCs/>
-      <w:color w:val="272727" w:themeColor="text1" w:themeTint="D8"/>
-    </w:rPr>
-  </w:style>
-  <w:style w:type="character" w:customStyle="1" w:styleId="Ttulo9Car">
-    <w:name w:val="Título 9 Car"/>
-    <w:basedOn w:val="Fuentedeprrafopredeter"/>
-    <w:link w:val="Ttulo9"/>
-    <w:uiPriority w:val="9"/>
-    <w:semiHidden/>
-    <w:rsid w:val="00921767"/>
-    <w:rPr>
-      <w:rFonts w:eastAsiaTheme="majorEastAsia" w:cstheme="majorBidi"/>
-      <w:color w:val="272727" w:themeColor="text1" w:themeTint="D8"/>
-    </w:rPr>
-  </w:style>
-  <w:style w:type="paragraph" w:styleId="Ttulo">
-    <w:name w:val="Title"/>
-    <w:basedOn w:val="Normal"/>
-    <w:next w:val="Normal"/>
-    <w:link w:val="TtuloCar"/>
-    <w:uiPriority w:val="10"/>
-    <w:qFormat/>
-    <w:rsid w:val="00921767"/>
-    <w:pPr>
-      <w:spacing w:after="80" w:line="240" w:lineRule="auto"/>
-      <w:contextualSpacing/>
-    </w:pPr>
-    <w:rPr>
-      <w:rFonts w:asciiTheme="majorHAnsi" w:eastAsiaTheme="majorEastAsia" w:hAnsiTheme="majorHAnsi" w:cstheme="majorBidi"/>
-      <w:spacing w:val="-10"/>
-      <w:kern w:val="28"/>
-      <w:sz w:val="56"/>
-      <w:szCs w:val="56"/>
-    </w:rPr>
-  </w:style>
-  <w:style w:type="character" w:customStyle="1" w:styleId="TtuloCar">
-    <w:name w:val="Título Car"/>
-    <w:basedOn w:val="Fuentedeprrafopredeter"/>
-    <w:link w:val="Ttulo"/>
-    <w:uiPriority w:val="10"/>
-    <w:rsid w:val="00921767"/>
-    <w:rPr>
-      <w:rFonts w:asciiTheme="majorHAnsi" w:eastAsiaTheme="majorEastAsia" w:hAnsiTheme="majorHAnsi" w:cstheme="majorBidi"/>
-      <w:spacing w:val="-10"/>
-      <w:kern w:val="28"/>
-      <w:sz w:val="56"/>
-      <w:szCs w:val="56"/>
-    </w:rPr>
-  </w:style>
-  <w:style w:type="paragraph" w:styleId="Subttulo">
-    <w:name w:val="Subtitle"/>
-    <w:basedOn w:val="Normal"/>
-    <w:next w:val="Normal"/>
-    <w:link w:val="SubttuloCar"/>
-    <w:uiPriority w:val="11"/>
-    <w:qFormat/>
-    <w:rsid w:val="00921767"/>
-    <w:pPr>
-      <w:numPr>
-        <w:ilvl w:val="1"/>
-      </w:numPr>
-    </w:pPr>
-    <w:rPr>
-      <w:rFonts w:eastAsiaTheme="majorEastAsia" w:cstheme="majorBidi"/>
-      <w:color w:val="595959" w:themeColor="text1" w:themeTint="A6"/>
-      <w:spacing w:val="15"/>
-      <w:sz w:val="28"/>
-      <w:szCs w:val="28"/>
-    </w:rPr>
-  </w:style>
-  <w:style w:type="character" w:customStyle="1" w:styleId="SubttuloCar">
-    <w:name w:val="Subtítulo Car"/>
-    <w:basedOn w:val="Fuentedeprrafopredeter"/>
-    <w:link w:val="Subttulo"/>
-    <w:uiPriority w:val="11"/>
-    <w:rsid w:val="00921767"/>
-    <w:rPr>
-      <w:rFonts w:eastAsiaTheme="majorEastAsia" w:cstheme="majorBidi"/>
-      <w:color w:val="595959" w:themeColor="text1" w:themeTint="A6"/>
-      <w:spacing w:val="15"/>
-      <w:sz w:val="28"/>
-      <w:szCs w:val="28"/>
-    </w:rPr>
-  </w:style>
-  <w:style w:type="paragraph" w:styleId="Cita">
-    <w:name w:val="Quote"/>
-    <w:basedOn w:val="Normal"/>
-    <w:next w:val="Normal"/>
-    <w:link w:val="CitaCar"/>
-    <w:uiPriority w:val="29"/>
-    <w:qFormat/>
-    <w:rsid w:val="00921767"/>
-    <w:pPr>
-      <w:spacing w:before="160"/>
-      <w:jc w:val="center"/>
-    </w:pPr>
-    <w:rPr>
-      <w:i/>
-      <w:iCs/>
-      <w:color w:val="404040" w:themeColor="text1" w:themeTint="BF"/>
-    </w:rPr>
-  </w:style>
-  <w:style w:type="character" w:customStyle="1" w:styleId="CitaCar">
-    <w:name w:val="Cita Car"/>
-    <w:basedOn w:val="Fuentedeprrafopredeter"/>
-    <w:link w:val="Cita"/>
-    <w:uiPriority w:val="29"/>
-    <w:rsid w:val="00921767"/>
-    <w:rPr>
-      <w:i/>
-      <w:iCs/>
-      <w:color w:val="404040" w:themeColor="text1" w:themeTint="BF"/>
-    </w:rPr>
-  </w:style>
-  <w:style w:type="paragraph" w:styleId="Prrafodelista">
-    <w:name w:val="List Paragraph"/>
-    <w:basedOn w:val="Normal"/>
-    <w:uiPriority w:val="34"/>
-    <w:qFormat/>
-    <w:rsid w:val="00921767"/>
-    <w:pPr>
-      <w:ind w:left="720"/>
-      <w:contextualSpacing/>
-    </w:pPr>
-  </w:style>
-  <w:style w:type="character" w:styleId="nfasisintenso">
-    <w:name w:val="Intense Emphasis"/>
-    <w:basedOn w:val="Fuentedeprrafopredeter"/>
-    <w:uiPriority w:val="21"/>
-    <w:qFormat/>
-    <w:rsid w:val="00921767"/>
-    <w:rPr>
-      <w:i/>
-      <w:iCs/>
-      <w:color w:val="0F4761" w:themeColor="accent1" w:themeShade="BF"/>
-    </w:rPr>
-  </w:style>
-  <w:style w:type="paragraph" w:styleId="Citadestacada">
-    <w:name w:val="Intense Quote"/>
-    <w:basedOn w:val="Normal"/>
-    <w:next w:val="Normal"/>
-    <w:link w:val="CitadestacadaCar"/>
-    <w:uiPriority w:val="30"/>
-    <w:qFormat/>
-    <w:rsid w:val="00921767"/>
-    <w:pPr>
-      <w:pBdr>
-        <w:top w:val="single" w:sz="4" w:space="10" w:color="0F4761" w:themeColor="accent1" w:themeShade="BF"/>
-        <w:bottom w:val="single" w:sz="4" w:space="10" w:color="0F4761" w:themeColor="accent1" w:themeShade="BF"/>
-      </w:pBdr>
-      <w:spacing w:before="360" w:after="360"/>
-      <w:ind w:left="864" w:right="864"/>
-      <w:jc w:val="center"/>
-    </w:pPr>
-    <w:rPr>
-      <w:i/>
-      <w:iCs/>
-      <w:color w:val="0F4761" w:themeColor="accent1" w:themeShade="BF"/>
-    </w:rPr>
-  </w:style>
-  <w:style w:type="character" w:customStyle="1" w:styleId="CitadestacadaCar">
-    <w:name w:val="Cita destacada Car"/>
-    <w:basedOn w:val="Fuentedeprrafopredeter"/>
-    <w:link w:val="Citadestacada"/>
-    <w:uiPriority w:val="30"/>
-    <w:rsid w:val="00921767"/>
-    <w:rPr>
-      <w:i/>
-      <w:iCs/>
-      <w:color w:val="0F4761" w:themeColor="accent1" w:themeShade="BF"/>
-    </w:rPr>
-  </w:style>
-  <w:style w:type="character" w:styleId="Referenciaintensa">
-    <w:name w:val="Intense Reference"/>
-    <w:basedOn w:val="Fuentedeprrafopredeter"/>
-    <w:uiPriority w:val="32"/>
-    <w:qFormat/>
-    <w:rsid w:val="00921767"/>
-    <w:rPr>
-      <w:b/>
-      <w:bCs/>
-      <w:smallCaps/>
-      <w:color w:val="0F4761" w:themeColor="accent1" w:themeShade="BF"/>
-      <w:spacing w:val="5"/>
-    </w:rPr>
-  </w:style>
-  <w:style w:type="paragraph" w:styleId="HTMLconformatoprevio">
-    <w:name w:val="HTML Preformatted"/>
-    <w:basedOn w:val="Normal"/>
-    <w:link w:val="HTMLconformatoprevioCar"/>
-    <w:uiPriority w:val="99"/>
-    <w:semiHidden/>
-    <w:unhideWhenUsed/>
-    <w:rsid w:val="00D36E18"/>
-    <w:pPr>
-      <w:spacing w:after="0" w:line="240" w:lineRule="auto"/>
-    </w:pPr>
-    <w:rPr>
-      <w:rFonts w:ascii="Consolas" w:hAnsi="Consolas"/>
-      <w:sz w:val="20"/>
-      <w:szCs w:val="20"/>
-    </w:rPr>
-  </w:style>
-  <w:style w:type="character" w:customStyle="1" w:styleId="HTMLconformatoprevioCar">
-    <w:name w:val="HTML con formato previo Car"/>
-    <w:basedOn w:val="Fuentedeprrafopredeter"/>
-    <w:link w:val="HTMLconformatoprevio"/>
-    <w:uiPriority w:val="99"/>
-    <w:semiHidden/>
-    <w:rsid w:val="00D36E18"/>
-    <w:rPr>
-      <w:rFonts w:ascii="Consolas" w:hAnsi="Consolas"/>
-      <w:sz w:val="20"/>
-      <w:szCs w:val="20"/>
-    </w:rPr>
-  </w:style>
 </w:styles>
 </file>
 
 <file path=word/theme/theme1.xml><?xml version="1.0" encoding="utf-8"?>
-<a:theme xmlns:a="http://schemas.openxmlformats.org/drawingml/2006/main" name="Tema de Office">
+<a:theme xmlns:a="http://schemas.openxmlformats.org/drawingml/2006/main" xmlns:r="http://schemas.openxmlformats.org/officeDocument/2006/relationships" name="Tema de Office">
   <a:themeElements>
     <a:clrScheme name="Office">
       <a:dk1>
-        <a:sysClr val="windowText" lastClr="000000"/>
+        <a:srgbClr val="000000"/>
       </a:dk1>
       <a:lt1>
-        <a:sysClr val="window" lastClr="FFFFFF"/>
+        <a:srgbClr val="ffffff"/>
       </a:lt1>
       <a:dk2>
-        <a:srgbClr val="0E2841"/>
+        <a:srgbClr val="0e2841"/>
       </a:dk2>
       <a:lt2>
-        <a:srgbClr val="E8E8E8"/>
+        <a:srgbClr val="e8e8e8"/>
       </a:lt2>
       <a:accent1>
         <a:srgbClr val="156082"/>
       </a:accent1>
       <a:accent2>
-        <a:srgbClr val="E97132"/>
+        <a:srgbClr val="e97132"/>
       </a:accent2>
       <a:accent3>
-        <a:srgbClr val="196B24"/>
+        <a:srgbClr val="196b24"/>
       </a:accent3>
       <a:accent4>
-        <a:srgbClr val="0F9ED5"/>
+        <a:srgbClr val="0f9ed5"/>
       </a:accent4>
       <a:accent5>
-        <a:srgbClr val="A02B93"/>
+        <a:srgbClr val="a02b93"/>
       </a:accent5>
       <a:accent6>
-        <a:srgbClr val="4EA72E"/>
+        <a:srgbClr val="4ea72e"/>
       </a:accent6>
       <a:hlink>
         <a:srgbClr val="467886"/>
       </a:hlink>
       <a:folHlink>
-        <a:srgbClr val="96607D"/>
+        <a:srgbClr val="96607d"/>
       </a:folHlink>
     </a:clrScheme>
     <a:fontScheme name="Office">
       <a:majorFont>
-        <a:latin typeface="Aptos Display" panose="02110004020202020204"/>
+        <a:latin typeface="Aptos Display" panose="02110004020202020204" pitchFamily="0" charset="1"/>
         <a:ea typeface=""/>
         <a:cs typeface=""/>
-        <a:font script="Jpan" typeface="游ゴシック Light"/>
-        <a:font script="Hang" typeface="맑은 고딕"/>
-        <a:font script="Hans" typeface="等线 Light"/>
-        <a:font script="Hant" typeface="新細明體"/>
-        <a:font script="Arab" typeface="Times New Roman"/>
-        <a:font script="Hebr" typeface="Times New Roman"/>
-        <a:font script="Thai" typeface="Angsana New"/>
-        <a:font script="Ethi" typeface="Nyala"/>
-        <a:font script="Beng" typeface="Vrinda"/>
-        <a:font script="Gujr" typeface="Shruti"/>
-        <a:font script="Khmr" typeface="MoolBoran"/>
-        <a:font script="Knda" typeface="Tunga"/>
-        <a:font script="Guru" typeface="Raavi"/>
-        <a:font script="Cans" typeface="Euphemia"/>
-        <a:font script="Cher" typeface="Plantagenet Cherokee"/>
-        <a:font script="Yiii" typeface="Microsoft Yi Baiti"/>
-        <a:font script="Tibt" typeface="Microsoft Himalaya"/>
-        <a:font script="Thaa" typeface="MV Boli"/>
-        <a:font script="Deva" typeface="Mangal"/>
-        <a:font script="Telu" typeface="Gautami"/>
-        <a:font script="Taml" typeface="Latha"/>
-        <a:font script="Syrc" typeface="Estrangelo Edessa"/>
-        <a:font script="Orya" typeface="Kalinga"/>
-        <a:font script="Mlym" typeface="Kartika"/>
-        <a:font script="Laoo" typeface="DokChampa"/>
-        <a:font script="Sinh" typeface="Iskoola Pota"/>
-        <a:font script="Mong" typeface="Mongolian Baiti"/>
-        <a:font script="Viet" typeface="Times New Roman"/>
-        <a:font script="Uigh" typeface="Microsoft Uighur"/>
-        <a:font script="Geor" typeface="Sylfaen"/>
-        <a:font script="Armn" typeface="Arial"/>
-        <a:font script="Bugi" typeface="Leelawadee UI"/>
-        <a:font script="Bopo" typeface="Microsoft JhengHei"/>
-        <a:font script="Java" typeface="Javanese Text"/>
-        <a:font script="Lisu" typeface="Segoe UI"/>
-        <a:font script="Mymr" typeface="Myanmar Text"/>
-        <a:font script="Nkoo" typeface="Ebrima"/>
-        <a:font script="Olck" typeface="Nirmala UI"/>
-        <a:font script="Osma" typeface="Ebrima"/>
-        <a:font script="Phag" typeface="Phagspa"/>
-        <a:font script="Syrn" typeface="Estrangelo Edessa"/>
-        <a:font script="Syrj" typeface="Estrangelo Edessa"/>
-        <a:font script="Syre" typeface="Estrangelo Edessa"/>
-        <a:font script="Sora" typeface="Nirmala UI"/>
-        <a:font script="Tale" typeface="Microsoft Tai Le"/>
-        <a:font script="Talu" typeface="Microsoft New Tai Lue"/>
-        <a:font script="Tfng" typeface="Ebrima"/>
       </a:majorFont>
       <a:minorFont>
-        <a:latin typeface="Aptos" panose="02110004020202020204"/>
+        <a:latin typeface="Aptos" panose="02110004020202020204" pitchFamily="0" charset="1"/>
         <a:ea typeface=""/>
         <a:cs typeface=""/>
-        <a:font script="Jpan" typeface="游明朝"/>
-        <a:font script="Hang" typeface="맑은 고딕"/>
-        <a:font script="Hans" typeface="等线"/>
-        <a:font script="Hant" typeface="新細明體"/>
-        <a:font script="Arab" typeface="Arial"/>
-        <a:font script="Hebr" typeface="Arial"/>
-        <a:font script="Thai" typeface="Cordia New"/>
-        <a:font script="Ethi" typeface="Nyala"/>
-        <a:font script="Beng" typeface="Vrinda"/>
-        <a:font script="Gujr" typeface="Shruti"/>
-        <a:font script="Khmr" typeface="DaunPenh"/>
-        <a:font script="Knda" typeface="Tunga"/>
-        <a:font script="Guru" typeface="Raavi"/>
-        <a:font script="Cans" typeface="Euphemia"/>
-        <a:font script="Cher" typeface="Plantagenet Cherokee"/>
-        <a:font script="Yiii" typeface="Microsoft Yi Baiti"/>
-        <a:font script="Tibt" typeface="Microsoft Himalaya"/>
-        <a:font script="Thaa" typeface="MV Boli"/>
-        <a:font script="Deva" typeface="Mangal"/>
-        <a:font script="Telu" typeface="Gautami"/>
-        <a:font script="Taml" typeface="Latha"/>
-        <a:font script="Syrc" typeface="Estrangelo Edessa"/>
-        <a:font script="Orya" typeface="Kalinga"/>
-        <a:font script="Mlym" typeface="Kartika"/>
-        <a:font script="Laoo" typeface="DokChampa"/>
-        <a:font script="Sinh" typeface="Iskoola Pota"/>
-        <a:font script="Mong" typeface="Mongolian Baiti"/>
-        <a:font script="Viet" typeface="Arial"/>
-        <a:font script="Uigh" typeface="Microsoft Uighur"/>
-        <a:font script="Geor" typeface="Sylfaen"/>
-        <a:font script="Armn" typeface="Arial"/>
-        <a:font script="Bugi" typeface="Leelawadee UI"/>
-        <a:font script="Bopo" typeface="Microsoft JhengHei"/>
-        <a:font script="Java" typeface="Javanese Text"/>
-        <a:font script="Lisu" typeface="Segoe UI"/>
-        <a:font script="Mymr" typeface="Myanmar Text"/>
-        <a:font script="Nkoo" typeface="Ebrima"/>
-        <a:font script="Olck" typeface="Nirmala UI"/>
-        <a:font script="Osma" typeface="Ebrima"/>
-        <a:font script="Phag" typeface="Phagspa"/>
-        <a:font script="Syrn" typeface="Estrangelo Edessa"/>
-        <a:font script="Syrj" typeface="Estrangelo Edessa"/>
-        <a:font script="Syre" typeface="Estrangelo Edessa"/>
-        <a:font script="Sora" typeface="Nirmala UI"/>
-        <a:font script="Tale" typeface="Microsoft Tai Le"/>
-        <a:font script="Talu" typeface="Microsoft New Tai Lue"/>
-        <a:font script="Tfng" typeface="Ebrima"/>
       </a:minorFont>
     </a:fontScheme>
-    <a:fmtScheme name="Office">
+    <a:fmtScheme>
       <a:fillStyleLst>
         <a:solidFill>
           <a:schemeClr val="phClr"/>
         </a:solidFill>
-        <a:gradFill rotWithShape="1">
+        <a:gradFill>
           <a:gsLst>
             <a:gs pos="0">
               <a:schemeClr val="phClr">
                 <a:lumMod val="110000"/>
-                <a:satMod val="105000"/>
                 <a:tint val="67000"/>
               </a:schemeClr>
             </a:gs>
             <a:gs pos="50000">
               <a:schemeClr val="phClr">
                 <a:lumMod val="105000"/>
-                <a:satMod val="103000"/>
                 <a:tint val="73000"/>
               </a:schemeClr>
             </a:gs>
             <a:gs pos="100000">
               <a:schemeClr val="phClr">
                 <a:lumMod val="105000"/>
-                <a:satMod val="109000"/>
                 <a:tint val="81000"/>
               </a:schemeClr>
             </a:gs>
           </a:gsLst>
           <a:lin ang="5400000" scaled="0"/>
+          <a:tileRect l="0" t="0" r="0" b="0"/>
         </a:gradFill>
-        <a:gradFill rotWithShape="1">
+        <a:gradFill>
           <a:gsLst>
             <a:gs pos="0">
               <a:schemeClr val="phClr">
-                <a:satMod val="103000"/>
                 <a:lumMod val="102000"/>
                 <a:tint val="94000"/>
               </a:schemeClr>
             </a:gs>
             <a:gs pos="50000">
               <a:schemeClr val="phClr">
-                <a:satMod val="110000"/>
                 <a:lumMod val="100000"/>
                 <a:shade val="100000"/>
               </a:schemeClr>
@@ -2103,33 +3218,24 @@
             <a:gs pos="100000">
               <a:schemeClr val="phClr">
                 <a:lumMod val="99000"/>
-                <a:satMod val="120000"/>
                 <a:shade val="78000"/>
               </a:schemeClr>
             </a:gs>
           </a:gsLst>
           <a:lin ang="5400000" scaled="0"/>
+          <a:tileRect l="0" t="0" r="0" b="0"/>
         </a:gradFill>
       </a:fillStyleLst>
       <a:lnStyleLst>
         <a:ln w="12700" cap="flat" cmpd="sng" algn="ctr">
-          <a:solidFill>
-            <a:schemeClr val="phClr"/>
-          </a:solidFill>
           <a:prstDash val="solid"/>
           <a:miter lim="800000"/>
         </a:ln>
         <a:ln w="19050" cap="flat" cmpd="sng" algn="ctr">
-          <a:solidFill>
-            <a:schemeClr val="phClr"/>
-          </a:solidFill>
           <a:prstDash val="solid"/>
           <a:miter lim="800000"/>
         </a:ln>
         <a:ln w="25400" cap="flat" cmpd="sng" algn="ctr">
-          <a:solidFill>
-            <a:schemeClr val="phClr"/>
-          </a:solidFill>
           <a:prstDash val="solid"/>
           <a:miter lim="800000"/>
         </a:ln>
@@ -2142,13 +3248,7 @@
           <a:effectLst/>
         </a:effectStyle>
         <a:effectStyle>
-          <a:effectLst>
-            <a:outerShdw blurRad="57150" dist="19050" dir="5400000" algn="ctr" rotWithShape="0">
-              <a:srgbClr val="000000">
-                <a:alpha val="63000"/>
-              </a:srgbClr>
-            </a:outerShdw>
-          </a:effectLst>
+          <a:effectLst/>
         </a:effectStyle>
       </a:effectStyleLst>
       <a:bgFillStyleLst>
@@ -2158,15 +3258,13 @@
         <a:solidFill>
           <a:schemeClr val="phClr">
             <a:tint val="95000"/>
-            <a:satMod val="170000"/>
           </a:schemeClr>
         </a:solidFill>
-        <a:gradFill rotWithShape="1">
+        <a:gradFill>
           <a:gsLst>
             <a:gs pos="0">
               <a:schemeClr val="phClr">
                 <a:tint val="93000"/>
-                <a:satMod val="150000"/>
                 <a:shade val="98000"/>
                 <a:lumMod val="102000"/>
               </a:schemeClr>
@@ -2174,7 +3272,6 @@
             <a:gs pos="50000">
               <a:schemeClr val="phClr">
                 <a:tint val="98000"/>
-                <a:satMod val="130000"/>
                 <a:shade val="90000"/>
                 <a:lumMod val="103000"/>
               </a:schemeClr>
@@ -2182,41 +3279,14 @@
             <a:gs pos="100000">
               <a:schemeClr val="phClr">
                 <a:shade val="63000"/>
-                <a:satMod val="120000"/>
               </a:schemeClr>
             </a:gs>
           </a:gsLst>
           <a:lin ang="5400000" scaled="0"/>
+          <a:tileRect l="0" t="0" r="0" b="0"/>
         </a:gradFill>
       </a:bgFillStyleLst>
     </a:fmtScheme>
   </a:themeElements>
-  <a:objectDefaults>
-    <a:lnDef>
-      <a:spPr/>
-      <a:bodyPr/>
-      <a:lstStyle/>
-      <a:style>
-        <a:lnRef idx="2">
-          <a:schemeClr val="accent1"/>
-        </a:lnRef>
-        <a:fillRef idx="0">
-          <a:schemeClr val="accent1"/>
-        </a:fillRef>
-        <a:effectRef idx="1">
-          <a:schemeClr val="accent1"/>
-        </a:effectRef>
-        <a:fontRef idx="minor">
-          <a:schemeClr val="tx1"/>
-        </a:fontRef>
-      </a:style>
-    </a:lnDef>
-  </a:objectDefaults>
-  <a:extraClrSchemeLst/>
-  <a:extLst>
-    <a:ext uri="{05A4C25C-085E-4340-85A3-A5531E510DB2}">
-      <thm15:themeFamily xmlns:thm15="http://schemas.microsoft.com/office/thememl/2012/main" name="Office Theme" id="{2E142A2C-CD16-42D6-873A-C26D2A0506FA}" vid="{1BDDFF52-6CD6-40A5-AB3C-68EB2F1E4D0A}"/>
-    </a:ext>
-  </a:extLst>
 </a:theme>
 </file>